--- a/Embedded_system/u-boot/2. Kernel boot/2. KernelBoot.docx
+++ b/Embedded_system/u-boot/2. Kernel boot/2. KernelBoot.docx
@@ -119,7 +119,7 @@
         <w:t xml:space="preserve">Exported on </w:t>
       </w:r>
       <w:r>
-        <w:t>2024-02-13 17:51:50</w:t>
+        <w:t>2024-02-13 18:24:50</w:t>
       </w:r>
     </w:p>
     <w:p>
@@ -2660,44 +2660,38 @@
       <w:bookmarkEnd w:id="34"/>
     </w:p>
     <w:p>
+      <w:pPr>
+        <w:numPr>
+          <w:ilvl w:val="0"/>
+          <w:numId w:val="36"/>
+        </w:numPr>
+      </w:pPr>
       <w:r>
-        <w:t>The default boot command of this target board is booti. (e.g. booti 0x40008000 - 0x49000000)</w:t>
+        <w:t>booti: The default boot command of this target board is booti. (e.g. booti 0x40008000 - 0x49000000)</w:t>
+      </w:r>
+    </w:p>
+    <w:p>
+      <w:pPr>
+        <w:numPr>
+          <w:ilvl w:val="0"/>
+          <w:numId w:val="36"/>
+        </w:numPr>
+      </w:pPr>
+      <w:r>
+        <w:t>bootz: bootz is disabled by default and should be enabled if it needs to be used. (e.g. bootz 0x40008000 - 0x49000000)</w:t>
       </w:r>
     </w:p>
     <w:p>
       <w:r>
-        <w:t>bootz is disabled by default and should be enabled if it needs to be used. (e.g. bootz 0x40008000 - 0x49000000)</w:t>
+        <w:t>Add this in common/kconfig to enable bootz</w:t>
       </w:r>
     </w:p>
     <w:p>
-      <w:pPr>
-        <w:pStyle w:val="Heading1"/>
-      </w:pPr>
       <w:bookmarkStart w:id="36" w:name="scroll-bookmark-20"/>
-      <w:bookmarkStart w:id="37" w:name="_Toc256000035"/>
-      <w:r>
-        <w:t>How to upload data into the eMMC using fastboot</w:t>
-      </w:r>
-      <w:bookmarkEnd w:id="37"/>
-      <w:bookmarkEnd w:id="36"/>
-    </w:p>
-    <w:p>
-      <w:pPr>
-        <w:pStyle w:val="Heading2"/>
-      </w:pPr>
-      <w:bookmarkStart w:id="38" w:name="scroll-bookmark-21"/>
-      <w:bookmarkStart w:id="39" w:name="_Toc256000036"/>
-      <w:r>
-        <w:t>partmap_emmc.txt</w:t>
-      </w:r>
-      <w:bookmarkEnd w:id="39"/>
-      <w:bookmarkEnd w:id="38"/>
-    </w:p>
-    <w:p>
       <w:r>
         <w:drawing>
           <wp:inline>
-            <wp:extent cx="5395595" cy="1273601"/>
+            <wp:extent cx="3552825" cy="1028700"/>
             <wp:docPr id="100015" name=""/>
             <wp:cNvGraphicFramePr>
               <a:graphicFrameLocks xmlns:a="http://schemas.openxmlformats.org/drawingml/2006/main" noChangeAspect="1"/>
@@ -2720,6 +2714,71 @@
                   <pic:spPr>
                     <a:xfrm>
                       <a:off x="0" y="0"/>
+                      <a:ext cx="3552825" cy="1028700"/>
+                    </a:xfrm>
+                    <a:prstGeom prst="rect">
+                      <a:avLst/>
+                    </a:prstGeom>
+                  </pic:spPr>
+                </pic:pic>
+              </a:graphicData>
+            </a:graphic>
+          </wp:inline>
+        </w:drawing>
+      </w:r>
+      <w:bookmarkEnd w:id="36"/>
+    </w:p>
+    <w:p>
+      <w:pPr>
+        <w:pStyle w:val="Heading1"/>
+      </w:pPr>
+      <w:bookmarkStart w:id="37" w:name="scroll-bookmark-21"/>
+      <w:bookmarkStart w:id="38" w:name="_Toc256000035"/>
+      <w:r>
+        <w:t>How to upload data into the eMMC using fastboot</w:t>
+      </w:r>
+      <w:bookmarkEnd w:id="38"/>
+      <w:bookmarkEnd w:id="37"/>
+    </w:p>
+    <w:p>
+      <w:pPr>
+        <w:pStyle w:val="Heading2"/>
+      </w:pPr>
+      <w:bookmarkStart w:id="39" w:name="scroll-bookmark-22"/>
+      <w:bookmarkStart w:id="40" w:name="_Toc256000036"/>
+      <w:r>
+        <w:t>partmap_emmc.txt</w:t>
+      </w:r>
+      <w:bookmarkEnd w:id="40"/>
+      <w:bookmarkEnd w:id="39"/>
+    </w:p>
+    <w:p>
+      <w:r>
+        <w:drawing>
+          <wp:inline>
+            <wp:extent cx="5395595" cy="1273601"/>
+            <wp:docPr id="100017" name=""/>
+            <wp:cNvGraphicFramePr>
+              <a:graphicFrameLocks xmlns:a="http://schemas.openxmlformats.org/drawingml/2006/main" noChangeAspect="1"/>
+            </wp:cNvGraphicFramePr>
+            <a:graphic xmlns:a="http://schemas.openxmlformats.org/drawingml/2006/main">
+              <a:graphicData uri="http://schemas.openxmlformats.org/drawingml/2006/picture">
+                <pic:pic xmlns:pic="http://schemas.openxmlformats.org/drawingml/2006/picture">
+                  <pic:nvPicPr>
+                    <pic:cNvPr id="100017" name=""/>
+                    <pic:cNvPicPr>
+                      <a:picLocks noChangeAspect="1"/>
+                    </pic:cNvPicPr>
+                  </pic:nvPicPr>
+                  <pic:blipFill>
+                    <a:blip xmlns:r="http://schemas.openxmlformats.org/officeDocument/2006/relationships" r:embed="rId16"/>
+                    <a:stretch>
+                      <a:fillRect/>
+                    </a:stretch>
+                  </pic:blipFill>
+                  <pic:spPr>
+                    <a:xfrm>
+                      <a:off x="0" y="0"/>
                       <a:ext cx="5395595" cy="1273601"/>
                     </a:xfrm>
                     <a:prstGeom prst="rect">
@@ -2737,13 +2796,13 @@
       <w:pPr>
         <w:pStyle w:val="Heading2"/>
       </w:pPr>
-      <w:bookmarkStart w:id="40" w:name="scroll-bookmark-22"/>
-      <w:bookmarkStart w:id="41" w:name="_Toc256000037"/>
+      <w:bookmarkStart w:id="41" w:name="scroll-bookmark-23"/>
+      <w:bookmarkStart w:id="42" w:name="_Toc256000037"/>
       <w:r>
         <w:t>Upload</w:t>
       </w:r>
+      <w:bookmarkEnd w:id="42"/>
       <w:bookmarkEnd w:id="41"/>
-      <w:bookmarkEnd w:id="40"/>
     </w:p>
     <w:tbl>
       <w:tblPr>
@@ -3120,7 +3179,7 @@
     </w:tbl>
     <w:p/>
     <w:sectPr>
-      <w:footerReference w:type="default" r:id="rId16"/>
+      <w:footerReference w:type="default" r:id="rId17"/>
       <w:pgSz w:w="11899" w:h="16838"/>
       <w:pgMar w:top="1440" w:right="1701" w:bottom="1440" w:left="1701" w:header="709" w:footer="709" w:gutter="0"/>
       <w:cols w:space="708"/>
@@ -6246,6 +6305,146 @@
     <w:nsid w:val="7DF627D0"/>
     <w:multiLevelType w:val="hybridMultilevel"/>
     <w:tmpl w:val="7DF627D0"/>
+    <w:lvl w:ilvl="0">
+      <w:start w:val="1"/>
+      <w:numFmt w:val="bullet"/>
+      <w:lvlText w:val=""/>
+      <w:lvlJc w:val="left"/>
+      <w:pPr>
+        <w:tabs>
+          <w:tab w:val="num" w:pos="720"/>
+        </w:tabs>
+        <w:ind w:left="720" w:hanging="360"/>
+      </w:pPr>
+      <w:rPr>
+        <w:rFonts w:ascii="Symbol" w:hAnsi="Symbol"/>
+      </w:rPr>
+    </w:lvl>
+    <w:lvl w:ilvl="1">
+      <w:start w:val="1"/>
+      <w:numFmt w:val="bullet"/>
+      <w:lvlText w:val="o"/>
+      <w:lvlJc w:val="left"/>
+      <w:pPr>
+        <w:tabs>
+          <w:tab w:val="num" w:pos="1440"/>
+        </w:tabs>
+        <w:ind w:left="1440" w:hanging="360"/>
+      </w:pPr>
+      <w:rPr>
+        <w:rFonts w:ascii="Courier New" w:hAnsi="Courier New"/>
+      </w:rPr>
+    </w:lvl>
+    <w:lvl w:ilvl="2">
+      <w:start w:val="1"/>
+      <w:numFmt w:val="bullet"/>
+      <w:lvlText w:val=""/>
+      <w:lvlJc w:val="left"/>
+      <w:pPr>
+        <w:tabs>
+          <w:tab w:val="num" w:pos="2160"/>
+        </w:tabs>
+        <w:ind w:left="2160" w:hanging="360"/>
+      </w:pPr>
+      <w:rPr>
+        <w:rFonts w:ascii="Wingdings" w:hAnsi="Wingdings"/>
+      </w:rPr>
+    </w:lvl>
+    <w:lvl w:ilvl="3">
+      <w:start w:val="1"/>
+      <w:numFmt w:val="bullet"/>
+      <w:lvlText w:val=""/>
+      <w:lvlJc w:val="left"/>
+      <w:pPr>
+        <w:tabs>
+          <w:tab w:val="num" w:pos="2880"/>
+        </w:tabs>
+        <w:ind w:left="2880" w:hanging="360"/>
+      </w:pPr>
+      <w:rPr>
+        <w:rFonts w:ascii="Symbol" w:hAnsi="Symbol"/>
+      </w:rPr>
+    </w:lvl>
+    <w:lvl w:ilvl="4">
+      <w:start w:val="1"/>
+      <w:numFmt w:val="bullet"/>
+      <w:lvlText w:val="o"/>
+      <w:lvlJc w:val="left"/>
+      <w:pPr>
+        <w:tabs>
+          <w:tab w:val="num" w:pos="3600"/>
+        </w:tabs>
+        <w:ind w:left="3600" w:hanging="360"/>
+      </w:pPr>
+      <w:rPr>
+        <w:rFonts w:ascii="Courier New" w:hAnsi="Courier New"/>
+      </w:rPr>
+    </w:lvl>
+    <w:lvl w:ilvl="5">
+      <w:start w:val="1"/>
+      <w:numFmt w:val="bullet"/>
+      <w:lvlText w:val=""/>
+      <w:lvlJc w:val="left"/>
+      <w:pPr>
+        <w:tabs>
+          <w:tab w:val="num" w:pos="4320"/>
+        </w:tabs>
+        <w:ind w:left="4320" w:hanging="360"/>
+      </w:pPr>
+      <w:rPr>
+        <w:rFonts w:ascii="Wingdings" w:hAnsi="Wingdings"/>
+      </w:rPr>
+    </w:lvl>
+    <w:lvl w:ilvl="6">
+      <w:start w:val="1"/>
+      <w:numFmt w:val="bullet"/>
+      <w:lvlText w:val=""/>
+      <w:lvlJc w:val="left"/>
+      <w:pPr>
+        <w:tabs>
+          <w:tab w:val="num" w:pos="5040"/>
+        </w:tabs>
+        <w:ind w:left="5040" w:hanging="360"/>
+      </w:pPr>
+      <w:rPr>
+        <w:rFonts w:ascii="Symbol" w:hAnsi="Symbol"/>
+      </w:rPr>
+    </w:lvl>
+    <w:lvl w:ilvl="7">
+      <w:start w:val="1"/>
+      <w:numFmt w:val="bullet"/>
+      <w:lvlText w:val="o"/>
+      <w:lvlJc w:val="left"/>
+      <w:pPr>
+        <w:tabs>
+          <w:tab w:val="num" w:pos="5760"/>
+        </w:tabs>
+        <w:ind w:left="5760" w:hanging="360"/>
+      </w:pPr>
+      <w:rPr>
+        <w:rFonts w:ascii="Courier New" w:hAnsi="Courier New"/>
+      </w:rPr>
+    </w:lvl>
+    <w:lvl w:ilvl="8">
+      <w:start w:val="1"/>
+      <w:numFmt w:val="bullet"/>
+      <w:lvlText w:val=""/>
+      <w:lvlJc w:val="left"/>
+      <w:pPr>
+        <w:tabs>
+          <w:tab w:val="num" w:pos="6480"/>
+        </w:tabs>
+        <w:ind w:left="6480" w:hanging="360"/>
+      </w:pPr>
+      <w:rPr>
+        <w:rFonts w:ascii="Wingdings" w:hAnsi="Wingdings"/>
+      </w:rPr>
+    </w:lvl>
+  </w:abstractNum>
+  <w:abstractNum w:abstractNumId="35">
+    <w:nsid w:val="7DF627D1"/>
+    <w:multiLevelType w:val="hybridMultilevel"/>
+    <w:tmpl w:val="7DF627D1"/>
     <w:lvl w:ilvl="0">
       <w:start w:val="1"/>
       <w:numFmt w:val="bullet"/>
@@ -6486,6 +6685,9 @@
   </w:num>
   <w:num w:numId="35">
     <w:abstractNumId w:val="34"/>
+  </w:num>
+  <w:num w:numId="36">
+    <w:abstractNumId w:val="35"/>
   </w:num>
   <w:numIdMacAtCleanup w:val="15"/>
 </w:numbering>

--- a/Embedded_system/u-boot/2. Kernel boot/2. KernelBoot.docx
+++ b/Embedded_system/u-boot/2. Kernel boot/2. KernelBoot.docx
@@ -119,7 +119,7 @@
         <w:t xml:space="preserve">Exported on </w:t>
       </w:r>
       <w:r>
-        <w:t>2024-02-13 18:24:50</w:t>
+        <w:t>2024-02-14 12:52:18</w:t>
       </w:r>
     </w:p>
     <w:p>
@@ -214,7 +214,7 @@
             <w:fldChar w:fldCharType="begin"/>
           </w:r>
           <w:r>
-            <w:instrText xml:space="preserve"> PAGEREF _Toc256000019 \h </w:instrText>
+            <w:instrText xml:space="preserve"> PAGEREF _Toc256000020 \h </w:instrText>
           </w:r>
           <w:r>
             <w:fldChar w:fldCharType="separate"/>
@@ -260,7 +260,7 @@
             <w:fldChar w:fldCharType="begin"/>
           </w:r>
           <w:r>
-            <w:instrText xml:space="preserve"> PAGEREF _Toc256000020 \h </w:instrText>
+            <w:instrText xml:space="preserve"> PAGEREF _Toc256000021 \h </w:instrText>
           </w:r>
           <w:r>
             <w:fldChar w:fldCharType="separate"/>
@@ -306,7 +306,7 @@
             <w:fldChar w:fldCharType="begin"/>
           </w:r>
           <w:r>
-            <w:instrText xml:space="preserve"> PAGEREF _Toc256000021 \h </w:instrText>
+            <w:instrText xml:space="preserve"> PAGEREF _Toc256000022 \h </w:instrText>
           </w:r>
           <w:r>
             <w:fldChar w:fldCharType="separate"/>
@@ -352,7 +352,7 @@
             <w:fldChar w:fldCharType="begin"/>
           </w:r>
           <w:r>
-            <w:instrText xml:space="preserve"> PAGEREF _Toc256000022 \h </w:instrText>
+            <w:instrText xml:space="preserve"> PAGEREF _Toc256000023 \h </w:instrText>
           </w:r>
           <w:r>
             <w:fldChar w:fldCharType="separate"/>
@@ -398,7 +398,7 @@
             <w:fldChar w:fldCharType="begin"/>
           </w:r>
           <w:r>
-            <w:instrText xml:space="preserve"> PAGEREF _Toc256000023 \h </w:instrText>
+            <w:instrText xml:space="preserve"> PAGEREF _Toc256000024 \h </w:instrText>
           </w:r>
           <w:r>
             <w:fldChar w:fldCharType="separate"/>
@@ -444,7 +444,7 @@
             <w:fldChar w:fldCharType="begin"/>
           </w:r>
           <w:r>
-            <w:instrText xml:space="preserve"> PAGEREF _Toc256000024 \h </w:instrText>
+            <w:instrText xml:space="preserve"> PAGEREF _Toc256000025 \h </w:instrText>
           </w:r>
           <w:r>
             <w:fldChar w:fldCharType="separate"/>
@@ -490,7 +490,7 @@
             <w:fldChar w:fldCharType="begin"/>
           </w:r>
           <w:r>
-            <w:instrText xml:space="preserve"> PAGEREF _Toc256000025 \h </w:instrText>
+            <w:instrText xml:space="preserve"> PAGEREF _Toc256000026 \h </w:instrText>
           </w:r>
           <w:r>
             <w:fldChar w:fldCharType="separate"/>
@@ -536,7 +536,7 @@
             <w:fldChar w:fldCharType="begin"/>
           </w:r>
           <w:r>
-            <w:instrText xml:space="preserve"> PAGEREF _Toc256000026 \h </w:instrText>
+            <w:instrText xml:space="preserve"> PAGEREF _Toc256000027 \h </w:instrText>
           </w:r>
           <w:r>
             <w:fldChar w:fldCharType="separate"/>
@@ -582,7 +582,7 @@
             <w:fldChar w:fldCharType="begin"/>
           </w:r>
           <w:r>
-            <w:instrText xml:space="preserve"> PAGEREF _Toc256000027 \h </w:instrText>
+            <w:instrText xml:space="preserve"> PAGEREF _Toc256000028 \h </w:instrText>
           </w:r>
           <w:r>
             <w:fldChar w:fldCharType="separate"/>
@@ -628,7 +628,7 @@
             <w:fldChar w:fldCharType="begin"/>
           </w:r>
           <w:r>
-            <w:instrText xml:space="preserve"> PAGEREF _Toc256000028 \h </w:instrText>
+            <w:instrText xml:space="preserve"> PAGEREF _Toc256000029 \h </w:instrText>
           </w:r>
           <w:r>
             <w:fldChar w:fldCharType="separate"/>
@@ -674,7 +674,7 @@
             <w:fldChar w:fldCharType="begin"/>
           </w:r>
           <w:r>
-            <w:instrText xml:space="preserve"> PAGEREF _Toc256000029 \h </w:instrText>
+            <w:instrText xml:space="preserve"> PAGEREF _Toc256000030 \h </w:instrText>
           </w:r>
           <w:r>
             <w:fldChar w:fldCharType="separate"/>
@@ -720,7 +720,7 @@
             <w:fldChar w:fldCharType="begin"/>
           </w:r>
           <w:r>
-            <w:instrText xml:space="preserve"> PAGEREF _Toc256000030 \h </w:instrText>
+            <w:instrText xml:space="preserve"> PAGEREF _Toc256000031 \h </w:instrText>
           </w:r>
           <w:r>
             <w:fldChar w:fldCharType="separate"/>
@@ -766,7 +766,7 @@
             <w:fldChar w:fldCharType="begin"/>
           </w:r>
           <w:r>
-            <w:instrText xml:space="preserve"> PAGEREF _Toc256000031 \h </w:instrText>
+            <w:instrText xml:space="preserve"> PAGEREF _Toc256000032 \h </w:instrText>
           </w:r>
           <w:r>
             <w:fldChar w:fldCharType="separate"/>
@@ -812,7 +812,7 @@
             <w:fldChar w:fldCharType="begin"/>
           </w:r>
           <w:r>
-            <w:instrText xml:space="preserve"> PAGEREF _Toc256000032 \h </w:instrText>
+            <w:instrText xml:space="preserve"> PAGEREF _Toc256000033 \h </w:instrText>
           </w:r>
           <w:r>
             <w:fldChar w:fldCharType="separate"/>
@@ -858,7 +858,7 @@
             <w:fldChar w:fldCharType="begin"/>
           </w:r>
           <w:r>
-            <w:instrText xml:space="preserve"> PAGEREF _Toc256000033 \h </w:instrText>
+            <w:instrText xml:space="preserve"> PAGEREF _Toc256000034 \h </w:instrText>
           </w:r>
           <w:r>
             <w:fldChar w:fldCharType="separate"/>
@@ -904,7 +904,7 @@
             <w:fldChar w:fldCharType="begin"/>
           </w:r>
           <w:r>
-            <w:instrText xml:space="preserve"> PAGEREF _Toc256000034 \h </w:instrText>
+            <w:instrText xml:space="preserve"> PAGEREF _Toc256000035 \h </w:instrText>
           </w:r>
           <w:r>
             <w:fldChar w:fldCharType="separate"/>
@@ -950,7 +950,7 @@
             <w:fldChar w:fldCharType="begin"/>
           </w:r>
           <w:r>
-            <w:instrText xml:space="preserve"> PAGEREF _Toc256000035 \h </w:instrText>
+            <w:instrText xml:space="preserve"> PAGEREF _Toc256000036 \h </w:instrText>
           </w:r>
           <w:r>
             <w:fldChar w:fldCharType="separate"/>
@@ -987,7 +987,7 @@
             <w:tab/>
           </w:r>
           <w:r>
-            <w:t>partmap_emmc.txt</w:t>
+            <w:t>File system</w:t>
           </w:r>
           <w:r>
             <w:tab/>
@@ -996,7 +996,7 @@
             <w:fldChar w:fldCharType="begin"/>
           </w:r>
           <w:r>
-            <w:instrText xml:space="preserve"> PAGEREF _Toc256000036 \h </w:instrText>
+            <w:instrText xml:space="preserve"> PAGEREF _Toc256000037 \h </w:instrText>
           </w:r>
           <w:r>
             <w:fldChar w:fldCharType="separate"/>
@@ -1033,6 +1033,52 @@
             <w:tab/>
           </w:r>
           <w:r>
+            <w:t>partmap_emmc.txt</w:t>
+          </w:r>
+          <w:r>
+            <w:tab/>
+          </w:r>
+          <w:r>
+            <w:fldChar w:fldCharType="begin"/>
+          </w:r>
+          <w:r>
+            <w:instrText xml:space="preserve"> PAGEREF _Toc256000038 \h </w:instrText>
+          </w:r>
+          <w:r>
+            <w:fldChar w:fldCharType="separate"/>
+          </w:r>
+          <w:r>
+            <w:t>9</w:t>
+          </w:r>
+          <w:r>
+            <w:fldChar w:fldCharType="end"/>
+          </w:r>
+        </w:p>
+        <w:p>
+          <w:pPr>
+            <w:pStyle w:val="TOC2"/>
+            <w:tabs>
+              <w:tab w:val="left" w:pos="600"/>
+              <w:tab w:val="right" w:leader="dot" w:pos="8487"/>
+            </w:tabs>
+            <w:rPr>
+              <w:rFonts w:asciiTheme="minorHAnsi" w:hAnsiTheme="minorHAnsi"/>
+              <w:noProof/>
+              <w:sz w:val="22"/>
+            </w:rPr>
+          </w:pPr>
+          <w:r>
+            <w:t>6.3</w:t>
+          </w:r>
+          <w:r>
+            <w:rPr>
+              <w:rFonts w:asciiTheme="minorHAnsi" w:hAnsiTheme="minorHAnsi"/>
+              <w:noProof/>
+              <w:sz w:val="22"/>
+            </w:rPr>
+            <w:tab/>
+          </w:r>
+          <w:r>
             <w:t>Upload</w:t>
           </w:r>
           <w:r>
@@ -1042,7 +1088,7 @@
             <w:fldChar w:fldCharType="begin"/>
           </w:r>
           <w:r>
-            <w:instrText xml:space="preserve"> PAGEREF _Toc256000037 \h </w:instrText>
+            <w:instrText xml:space="preserve"> PAGEREF _Toc256000039 \h </w:instrText>
           </w:r>
           <w:r>
             <w:fldChar w:fldCharType="separate"/>
@@ -1094,7 +1140,7 @@
       <w:bookmarkStart w:id="1" w:name="scroll-bookmark-1"/>
       <w:bookmarkEnd w:id="1"/>
       <w:bookmarkStart w:id="2" w:name="scroll-bookmark-2"/>
-      <w:bookmarkStart w:id="3" w:name="_Toc256000019"/>
+      <w:bookmarkStart w:id="3" w:name="_Toc256000020"/>
       <w:r>
         <w:t>Difference between kernel images</w:t>
       </w:r>
@@ -1106,7 +1152,7 @@
         <w:pStyle w:val="Heading2"/>
       </w:pPr>
       <w:bookmarkStart w:id="4" w:name="scroll-bookmark-3"/>
-      <w:bookmarkStart w:id="5" w:name="_Toc256000020"/>
+      <w:bookmarkStart w:id="5" w:name="_Toc256000021"/>
       <w:r>
         <w:t>Image</w:t>
       </w:r>
@@ -1135,7 +1181,7 @@
         <w:pStyle w:val="Heading2"/>
       </w:pPr>
       <w:bookmarkStart w:id="6" w:name="scroll-bookmark-4"/>
-      <w:bookmarkStart w:id="7" w:name="_Toc256000021"/>
+      <w:bookmarkStart w:id="7" w:name="_Toc256000022"/>
       <w:r>
         <w:t>zImage</w:t>
       </w:r>
@@ -1156,7 +1202,7 @@
         <w:t>zImage</w:t>
       </w:r>
       <w:r>
-        <w:t xml:space="preserve"> is a compressed version of the Linux kernel, </w:t>
+        <w:t xml:space="preserve"> is a compressed version of the Linux kernel(ARM32), </w:t>
       </w:r>
       <w:r>
         <w:rPr>
@@ -1182,7 +1228,7 @@
         <w:pStyle w:val="Heading2"/>
       </w:pPr>
       <w:bookmarkStart w:id="8" w:name="scroll-bookmark-5"/>
-      <w:bookmarkStart w:id="9" w:name="_Toc256000022"/>
+      <w:bookmarkStart w:id="9" w:name="_Toc256000023"/>
       <w:r>
         <w:t>uImage</w:t>
       </w:r>
@@ -1211,7 +1257,7 @@
         <w:pStyle w:val="Heading1"/>
       </w:pPr>
       <w:bookmarkStart w:id="10" w:name="scroll-bookmark-6"/>
-      <w:bookmarkStart w:id="11" w:name="_Toc256000023"/>
+      <w:bookmarkStart w:id="11" w:name="_Toc256000024"/>
       <w:r>
         <w:t>How to compile the linux kernel to make Image and zImage</w:t>
       </w:r>
@@ -1223,7 +1269,7 @@
         <w:pStyle w:val="Heading2"/>
       </w:pPr>
       <w:bookmarkStart w:id="12" w:name="scroll-bookmark-7"/>
-      <w:bookmarkStart w:id="13" w:name="_Toc256000024"/>
+      <w:bookmarkStart w:id="13" w:name="_Toc256000025"/>
       <w:r>
         <w:t>Install dependencies</w:t>
       </w:r>
@@ -1293,7 +1339,7 @@
         <w:pStyle w:val="Heading2"/>
       </w:pPr>
       <w:bookmarkStart w:id="14" w:name="scroll-bookmark-8"/>
-      <w:bookmarkStart w:id="15" w:name="_Toc256000025"/>
+      <w:bookmarkStart w:id="15" w:name="_Toc256000026"/>
       <w:r>
         <w:t>Build (for ARM32)</w:t>
       </w:r>
@@ -1538,7 +1584,7 @@
         <w:pStyle w:val="Heading2"/>
       </w:pPr>
       <w:bookmarkStart w:id="16" w:name="scroll-bookmark-9"/>
-      <w:bookmarkStart w:id="17" w:name="_Toc256000026"/>
+      <w:bookmarkStart w:id="17" w:name="_Toc256000027"/>
       <w:r>
         <w:t>Build (for ARM64)</w:t>
       </w:r>
@@ -1737,7 +1783,7 @@
                 <w:sz w:val="18"/>
                 <w:szCs w:val="24"/>
               </w:rPr>
-              <w:t>make zImage</w:t>
+              <w:t>make</w:t>
             </w:r>
           </w:p>
           <w:p>
@@ -1823,7 +1869,7 @@
         <w:pStyle w:val="Heading1"/>
       </w:pPr>
       <w:bookmarkStart w:id="18" w:name="scroll-bookmark-10"/>
-      <w:bookmarkStart w:id="19" w:name="_Toc256000027"/>
+      <w:bookmarkStart w:id="19" w:name="_Toc256000028"/>
       <w:r>
         <w:t>How to make uImage</w:t>
       </w:r>
@@ -1835,7 +1881,7 @@
         <w:pStyle w:val="Heading2"/>
       </w:pPr>
       <w:bookmarkStart w:id="20" w:name="scroll-bookmark-11"/>
-      <w:bookmarkStart w:id="21" w:name="_Toc256000028"/>
+      <w:bookmarkStart w:id="21" w:name="_Toc256000029"/>
       <w:r>
         <w:t>Copy the compiled kernel image to wrap around the uImage into uboot-2016.01/tools</w:t>
       </w:r>
@@ -1887,7 +1933,7 @@
         <w:pStyle w:val="Heading2"/>
       </w:pPr>
       <w:bookmarkStart w:id="22" w:name="scroll-bookmark-12"/>
-      <w:bookmarkStart w:id="23" w:name="_Toc256000029"/>
+      <w:bookmarkStart w:id="23" w:name="_Toc256000030"/>
       <w:r>
         <w:t>Create uImage</w:t>
       </w:r>
@@ -2045,7 +2091,7 @@
         <w:pStyle w:val="Heading1"/>
       </w:pPr>
       <w:bookmarkStart w:id="24" w:name="scroll-bookmark-13"/>
-      <w:bookmarkStart w:id="25" w:name="_Toc256000030"/>
+      <w:bookmarkStart w:id="25" w:name="_Toc256000031"/>
       <w:r>
         <w:t>How to boot the created image (uImage in this example)</w:t>
       </w:r>
@@ -2057,7 +2103,7 @@
         <w:pStyle w:val="Heading2"/>
       </w:pPr>
       <w:bookmarkStart w:id="26" w:name="scroll-bookmark-14"/>
-      <w:bookmarkStart w:id="27" w:name="_Toc256000031"/>
+      <w:bookmarkStart w:id="27" w:name="_Toc256000032"/>
       <w:r>
         <w:t>Check the boot command with $ printenv</w:t>
       </w:r>
@@ -2123,7 +2169,7 @@
         <w:pStyle w:val="Heading2"/>
       </w:pPr>
       <w:bookmarkStart w:id="28" w:name="scroll-bookmark-15"/>
-      <w:bookmarkStart w:id="29" w:name="_Toc256000032"/>
+      <w:bookmarkStart w:id="29" w:name="_Toc256000033"/>
       <w:r>
         <w:t>Load the image into the RAM of the board</w:t>
       </w:r>
@@ -2504,7 +2550,7 @@
         <w:pStyle w:val="Heading2"/>
       </w:pPr>
       <w:bookmarkStart w:id="31" w:name="scroll-bookmark-17"/>
-      <w:bookmarkStart w:id="32" w:name="_Toc256000033"/>
+      <w:bookmarkStart w:id="32" w:name="_Toc256000034"/>
       <w:r>
         <w:t>Run the uImage in the target board</w:t>
       </w:r>
@@ -2652,7 +2698,7 @@
         <w:pStyle w:val="Heading1"/>
       </w:pPr>
       <w:bookmarkStart w:id="34" w:name="scroll-bookmark-19"/>
-      <w:bookmarkStart w:id="35" w:name="_Toc256000034"/>
+      <w:bookmarkStart w:id="35" w:name="_Toc256000035"/>
       <w:r>
         <w:t>booti, bootz</w:t>
       </w:r>
@@ -2667,7 +2713,7 @@
         </w:numPr>
       </w:pPr>
       <w:r>
-        <w:t>booti: The default boot command of this target board is booti. (e.g. booti 0x40008000 - 0x49000000)</w:t>
+        <w:t>booti: The default boot command of this target board is booti to boot an uncompressed Image. (e.g. booti 0x40008000 - 0x49000000)</w:t>
       </w:r>
     </w:p>
     <w:p>
@@ -2733,7 +2779,10 @@
         <w:pStyle w:val="Heading1"/>
       </w:pPr>
       <w:bookmarkStart w:id="37" w:name="scroll-bookmark-21"/>
-      <w:bookmarkStart w:id="38" w:name="_Toc256000035"/>
+      <w:r>
+        <w:t> </w:t>
+      </w:r>
+      <w:bookmarkStart w:id="38" w:name="_Toc256000036"/>
       <w:r>
         <w:t>How to upload data into the eMMC using fastboot</w:t>
       </w:r>
@@ -2745,9 +2794,9 @@
         <w:pStyle w:val="Heading2"/>
       </w:pPr>
       <w:bookmarkStart w:id="39" w:name="scroll-bookmark-22"/>
-      <w:bookmarkStart w:id="40" w:name="_Toc256000036"/>
+      <w:bookmarkStart w:id="40" w:name="_Toc256000037"/>
       <w:r>
-        <w:t>partmap_emmc.txt</w:t>
+        <w:t>File system</w:t>
       </w:r>
       <w:bookmarkEnd w:id="40"/>
       <w:bookmarkEnd w:id="39"/>
@@ -2756,7 +2805,7 @@
       <w:r>
         <w:drawing>
           <wp:inline>
-            <wp:extent cx="5395595" cy="1273601"/>
+            <wp:extent cx="676275" cy="685800"/>
             <wp:docPr id="100017" name=""/>
             <wp:cNvGraphicFramePr>
               <a:graphicFrameLocks xmlns:a="http://schemas.openxmlformats.org/drawingml/2006/main" noChangeAspect="1"/>
@@ -2779,6 +2828,252 @@
                   <pic:spPr>
                     <a:xfrm>
                       <a:off x="0" y="0"/>
+                      <a:ext cx="676275" cy="685800"/>
+                    </a:xfrm>
+                    <a:prstGeom prst="rect">
+                      <a:avLst/>
+                    </a:prstGeom>
+                  </pic:spPr>
+                </pic:pic>
+              </a:graphicData>
+            </a:graphic>
+          </wp:inline>
+        </w:drawing>
+      </w:r>
+    </w:p>
+    <w:p>
+      <w:pPr>
+        <w:numPr>
+          <w:ilvl w:val="0"/>
+          <w:numId w:val="37"/>
+        </w:numPr>
+        <w:rPr>
+          <w:b/>
+        </w:rPr>
+      </w:pPr>
+      <w:r>
+        <w:rPr>
+          <w:b/>
+        </w:rPr>
+        <w:t>Kernel Image (</w:t>
+      </w:r>
+      <w:r>
+        <w:rPr>
+          <w:rStyle w:val="DefaultParagraphFont"/>
+          <w:rFonts w:ascii="Courier New" w:eastAsia="바탕" w:hAnsi="Courier New" w:cs="Courier New"/>
+          <w:b w:val="0"/>
+          <w:bCs w:val="0"/>
+          <w:i w:val="0"/>
+          <w:iCs w:val="0"/>
+          <w:caps w:val="0"/>
+          <w:smallCaps w:val="0"/>
+          <w:strike w:val="0"/>
+          <w:dstrike w:val="0"/>
+          <w:outline w:val="0"/>
+          <w:shadow w:val="0"/>
+          <w:emboss w:val="0"/>
+          <w:imprint w:val="0"/>
+          <w:noProof w:val="0"/>
+          <w:vanish w:val="0"/>
+          <w:color w:val="auto"/>
+          <w:spacing w:val="0"/>
+          <w:w w:val="100"/>
+          <w:kern w:val="0"/>
+          <w:position w:val="0"/>
+          <w:sz w:val="20"/>
+          <w:szCs w:val="20"/>
+          <w:highlight w:val="none"/>
+          <w:u w:val="none" w:color="auto"/>
+          <w:effect w:val="none"/>
+          <w:bdr w:val="none" w:sz="0" w:space="0" w:color="auto"/>
+          <w:shd w:val="clear" w:color="auto" w:fill="auto"/>
+          <w:vertAlign w:val="baseline"/>
+          <w:rtl w:val="0"/>
+          <w:cs w:val="0"/>
+          <w:lang w:val="en-US" w:eastAsia="en-US" w:bidi="ar-SA"/>
+        </w:rPr>
+        <w:t>Image</w:t>
+      </w:r>
+      <w:r>
+        <w:rPr>
+          <w:b/>
+        </w:rPr>
+        <w:t>):</w:t>
+      </w:r>
+      <w:r>
+        <w:t xml:space="preserve"> This is the compiled Linux kernel. It's the core of the operating system that manages the hardware and allows other programs to run.</w:t>
+      </w:r>
+    </w:p>
+    <w:p>
+      <w:pPr>
+        <w:numPr>
+          <w:ilvl w:val="0"/>
+          <w:numId w:val="37"/>
+        </w:numPr>
+        <w:rPr>
+          <w:b/>
+        </w:rPr>
+      </w:pPr>
+      <w:r>
+        <w:rPr>
+          <w:b/>
+        </w:rPr>
+        <w:t>Device Tree Blob (</w:t>
+      </w:r>
+      <w:r>
+        <w:rPr>
+          <w:rStyle w:val="DefaultParagraphFont"/>
+          <w:rFonts w:ascii="Courier New" w:eastAsia="바탕" w:hAnsi="Courier New" w:cs="Courier New"/>
+          <w:b w:val="0"/>
+          <w:bCs w:val="0"/>
+          <w:i w:val="0"/>
+          <w:iCs w:val="0"/>
+          <w:caps w:val="0"/>
+          <w:smallCaps w:val="0"/>
+          <w:strike w:val="0"/>
+          <w:dstrike w:val="0"/>
+          <w:outline w:val="0"/>
+          <w:shadow w:val="0"/>
+          <w:emboss w:val="0"/>
+          <w:imprint w:val="0"/>
+          <w:noProof w:val="0"/>
+          <w:vanish w:val="0"/>
+          <w:color w:val="auto"/>
+          <w:spacing w:val="0"/>
+          <w:w w:val="100"/>
+          <w:kern w:val="0"/>
+          <w:position w:val="0"/>
+          <w:sz w:val="20"/>
+          <w:szCs w:val="20"/>
+          <w:highlight w:val="none"/>
+          <w:u w:val="none" w:color="auto"/>
+          <w:effect w:val="none"/>
+          <w:bdr w:val="none" w:sz="0" w:space="0" w:color="auto"/>
+          <w:shd w:val="clear" w:color="auto" w:fill="auto"/>
+          <w:vertAlign w:val="baseline"/>
+          <w:rtl w:val="0"/>
+          <w:cs w:val="0"/>
+          <w:lang w:val="en-US" w:eastAsia="en-US" w:bidi="ar-SA"/>
+        </w:rPr>
+        <w:t>*.dtb</w:t>
+      </w:r>
+      <w:r>
+        <w:rPr>
+          <w:b/>
+        </w:rPr>
+        <w:t>):</w:t>
+      </w:r>
+      <w:r>
+        <w:t xml:space="preserve"> This file describes the hardware in the system so that the kernel knows what devices are present and how they are configured.</w:t>
+      </w:r>
+    </w:p>
+    <w:p>
+      <w:pPr>
+        <w:numPr>
+          <w:ilvl w:val="0"/>
+          <w:numId w:val="37"/>
+        </w:numPr>
+        <w:rPr>
+          <w:b/>
+        </w:rPr>
+      </w:pPr>
+      <w:r>
+        <w:rPr>
+          <w:b/>
+        </w:rPr>
+        <w:t>Ramdisk (</w:t>
+      </w:r>
+      <w:r>
+        <w:rPr>
+          <w:rStyle w:val="DefaultParagraphFont"/>
+          <w:rFonts w:ascii="Courier New" w:eastAsia="바탕" w:hAnsi="Courier New" w:cs="Courier New"/>
+          <w:b w:val="0"/>
+          <w:bCs w:val="0"/>
+          <w:i w:val="0"/>
+          <w:iCs w:val="0"/>
+          <w:caps w:val="0"/>
+          <w:smallCaps w:val="0"/>
+          <w:strike w:val="0"/>
+          <w:dstrike w:val="0"/>
+          <w:outline w:val="0"/>
+          <w:shadow w:val="0"/>
+          <w:emboss w:val="0"/>
+          <w:imprint w:val="0"/>
+          <w:noProof w:val="0"/>
+          <w:vanish w:val="0"/>
+          <w:color w:val="auto"/>
+          <w:spacing w:val="0"/>
+          <w:w w:val="100"/>
+          <w:kern w:val="0"/>
+          <w:position w:val="0"/>
+          <w:sz w:val="20"/>
+          <w:szCs w:val="20"/>
+          <w:highlight w:val="none"/>
+          <w:u w:val="none" w:color="auto"/>
+          <w:effect w:val="none"/>
+          <w:bdr w:val="none" w:sz="0" w:space="0" w:color="auto"/>
+          <w:shd w:val="clear" w:color="auto" w:fill="auto"/>
+          <w:vertAlign w:val="baseline"/>
+          <w:rtl w:val="0"/>
+          <w:cs w:val="0"/>
+          <w:lang w:val="en-US" w:eastAsia="en-US" w:bidi="ar-SA"/>
+        </w:rPr>
+        <w:t>initrd</w:t>
+      </w:r>
+      <w:r>
+        <w:rPr>
+          <w:b/>
+        </w:rPr>
+        <w:t>):</w:t>
+      </w:r>
+      <w:r>
+        <w:t xml:space="preserve"> This is a temporary root file system used during the boot process before the real root filesystem is mounted.</w:t>
+      </w:r>
+    </w:p>
+    <w:p>
+      <w:r>
+        <w:t>These components are combined into a flashable boot.img to get flashed onto the file system of the eMMC</w:t>
+      </w:r>
+    </w:p>
+    <w:p>
+      <w:pPr>
+        <w:pStyle w:val="Heading2"/>
+      </w:pPr>
+      <w:bookmarkStart w:id="41" w:name="scroll-bookmark-23"/>
+      <w:bookmarkStart w:id="42" w:name="_Toc256000038"/>
+      <w:r>
+        <w:t>partmap_emmc.txt</w:t>
+      </w:r>
+      <w:bookmarkEnd w:id="42"/>
+      <w:bookmarkEnd w:id="41"/>
+    </w:p>
+    <w:p>
+      <w:r>
+        <w:drawing>
+          <wp:inline>
+            <wp:extent cx="5395595" cy="1273601"/>
+            <wp:docPr id="100019" name=""/>
+            <wp:cNvGraphicFramePr>
+              <a:graphicFrameLocks xmlns:a="http://schemas.openxmlformats.org/drawingml/2006/main" noChangeAspect="1"/>
+            </wp:cNvGraphicFramePr>
+            <a:graphic xmlns:a="http://schemas.openxmlformats.org/drawingml/2006/main">
+              <a:graphicData uri="http://schemas.openxmlformats.org/drawingml/2006/picture">
+                <pic:pic xmlns:pic="http://schemas.openxmlformats.org/drawingml/2006/picture">
+                  <pic:nvPicPr>
+                    <pic:cNvPr id="100019" name=""/>
+                    <pic:cNvPicPr>
+                      <a:picLocks noChangeAspect="1"/>
+                    </pic:cNvPicPr>
+                  </pic:nvPicPr>
+                  <pic:blipFill>
+                    <a:blip xmlns:r="http://schemas.openxmlformats.org/officeDocument/2006/relationships" r:embed="rId17"/>
+                    <a:stretch>
+                      <a:fillRect/>
+                    </a:stretch>
+                  </pic:blipFill>
+                  <pic:spPr>
+                    <a:xfrm>
+                      <a:off x="0" y="0"/>
                       <a:ext cx="5395595" cy="1273601"/>
                     </a:xfrm>
                     <a:prstGeom prst="rect">
@@ -2796,13 +3091,13 @@
       <w:pPr>
         <w:pStyle w:val="Heading2"/>
       </w:pPr>
-      <w:bookmarkStart w:id="41" w:name="scroll-bookmark-23"/>
-      <w:bookmarkStart w:id="42" w:name="_Toc256000037"/>
+      <w:bookmarkStart w:id="43" w:name="scroll-bookmark-24"/>
+      <w:bookmarkStart w:id="44" w:name="_Toc256000039"/>
       <w:r>
         <w:t>Upload</w:t>
       </w:r>
-      <w:bookmarkEnd w:id="42"/>
-      <w:bookmarkEnd w:id="41"/>
+      <w:bookmarkEnd w:id="44"/>
+      <w:bookmarkEnd w:id="43"/>
     </w:p>
     <w:tbl>
       <w:tblPr>
@@ -3179,7 +3474,7 @@
     </w:tbl>
     <w:p/>
     <w:sectPr>
-      <w:footerReference w:type="default" r:id="rId17"/>
+      <w:footerReference w:type="default" r:id="rId18"/>
       <w:pgSz w:w="11899" w:h="16838"/>
       <w:pgMar w:top="1440" w:right="1701" w:bottom="1440" w:left="1701" w:header="709" w:footer="709" w:gutter="0"/>
       <w:cols w:space="708"/>
@@ -6445,6 +6740,146 @@
     <w:nsid w:val="7DF627D1"/>
     <w:multiLevelType w:val="hybridMultilevel"/>
     <w:tmpl w:val="7DF627D1"/>
+    <w:lvl w:ilvl="0">
+      <w:start w:val="1"/>
+      <w:numFmt w:val="bullet"/>
+      <w:lvlText w:val=""/>
+      <w:lvlJc w:val="left"/>
+      <w:pPr>
+        <w:tabs>
+          <w:tab w:val="num" w:pos="720"/>
+        </w:tabs>
+        <w:ind w:left="720" w:hanging="360"/>
+      </w:pPr>
+      <w:rPr>
+        <w:rFonts w:ascii="Symbol" w:hAnsi="Symbol"/>
+      </w:rPr>
+    </w:lvl>
+    <w:lvl w:ilvl="1">
+      <w:start w:val="1"/>
+      <w:numFmt w:val="bullet"/>
+      <w:lvlText w:val="o"/>
+      <w:lvlJc w:val="left"/>
+      <w:pPr>
+        <w:tabs>
+          <w:tab w:val="num" w:pos="1440"/>
+        </w:tabs>
+        <w:ind w:left="1440" w:hanging="360"/>
+      </w:pPr>
+      <w:rPr>
+        <w:rFonts w:ascii="Courier New" w:hAnsi="Courier New"/>
+      </w:rPr>
+    </w:lvl>
+    <w:lvl w:ilvl="2">
+      <w:start w:val="1"/>
+      <w:numFmt w:val="bullet"/>
+      <w:lvlText w:val=""/>
+      <w:lvlJc w:val="left"/>
+      <w:pPr>
+        <w:tabs>
+          <w:tab w:val="num" w:pos="2160"/>
+        </w:tabs>
+        <w:ind w:left="2160" w:hanging="360"/>
+      </w:pPr>
+      <w:rPr>
+        <w:rFonts w:ascii="Wingdings" w:hAnsi="Wingdings"/>
+      </w:rPr>
+    </w:lvl>
+    <w:lvl w:ilvl="3">
+      <w:start w:val="1"/>
+      <w:numFmt w:val="bullet"/>
+      <w:lvlText w:val=""/>
+      <w:lvlJc w:val="left"/>
+      <w:pPr>
+        <w:tabs>
+          <w:tab w:val="num" w:pos="2880"/>
+        </w:tabs>
+        <w:ind w:left="2880" w:hanging="360"/>
+      </w:pPr>
+      <w:rPr>
+        <w:rFonts w:ascii="Symbol" w:hAnsi="Symbol"/>
+      </w:rPr>
+    </w:lvl>
+    <w:lvl w:ilvl="4">
+      <w:start w:val="1"/>
+      <w:numFmt w:val="bullet"/>
+      <w:lvlText w:val="o"/>
+      <w:lvlJc w:val="left"/>
+      <w:pPr>
+        <w:tabs>
+          <w:tab w:val="num" w:pos="3600"/>
+        </w:tabs>
+        <w:ind w:left="3600" w:hanging="360"/>
+      </w:pPr>
+      <w:rPr>
+        <w:rFonts w:ascii="Courier New" w:hAnsi="Courier New"/>
+      </w:rPr>
+    </w:lvl>
+    <w:lvl w:ilvl="5">
+      <w:start w:val="1"/>
+      <w:numFmt w:val="bullet"/>
+      <w:lvlText w:val=""/>
+      <w:lvlJc w:val="left"/>
+      <w:pPr>
+        <w:tabs>
+          <w:tab w:val="num" w:pos="4320"/>
+        </w:tabs>
+        <w:ind w:left="4320" w:hanging="360"/>
+      </w:pPr>
+      <w:rPr>
+        <w:rFonts w:ascii="Wingdings" w:hAnsi="Wingdings"/>
+      </w:rPr>
+    </w:lvl>
+    <w:lvl w:ilvl="6">
+      <w:start w:val="1"/>
+      <w:numFmt w:val="bullet"/>
+      <w:lvlText w:val=""/>
+      <w:lvlJc w:val="left"/>
+      <w:pPr>
+        <w:tabs>
+          <w:tab w:val="num" w:pos="5040"/>
+        </w:tabs>
+        <w:ind w:left="5040" w:hanging="360"/>
+      </w:pPr>
+      <w:rPr>
+        <w:rFonts w:ascii="Symbol" w:hAnsi="Symbol"/>
+      </w:rPr>
+    </w:lvl>
+    <w:lvl w:ilvl="7">
+      <w:start w:val="1"/>
+      <w:numFmt w:val="bullet"/>
+      <w:lvlText w:val="o"/>
+      <w:lvlJc w:val="left"/>
+      <w:pPr>
+        <w:tabs>
+          <w:tab w:val="num" w:pos="5760"/>
+        </w:tabs>
+        <w:ind w:left="5760" w:hanging="360"/>
+      </w:pPr>
+      <w:rPr>
+        <w:rFonts w:ascii="Courier New" w:hAnsi="Courier New"/>
+      </w:rPr>
+    </w:lvl>
+    <w:lvl w:ilvl="8">
+      <w:start w:val="1"/>
+      <w:numFmt w:val="bullet"/>
+      <w:lvlText w:val=""/>
+      <w:lvlJc w:val="left"/>
+      <w:pPr>
+        <w:tabs>
+          <w:tab w:val="num" w:pos="6480"/>
+        </w:tabs>
+        <w:ind w:left="6480" w:hanging="360"/>
+      </w:pPr>
+      <w:rPr>
+        <w:rFonts w:ascii="Wingdings" w:hAnsi="Wingdings"/>
+      </w:rPr>
+    </w:lvl>
+  </w:abstractNum>
+  <w:abstractNum w:abstractNumId="36">
+    <w:nsid w:val="7DF627D2"/>
+    <w:multiLevelType w:val="hybridMultilevel"/>
+    <w:tmpl w:val="7DF627D2"/>
     <w:lvl w:ilvl="0">
       <w:start w:val="1"/>
       <w:numFmt w:val="bullet"/>
@@ -6688,6 +7123,9 @@
   </w:num>
   <w:num w:numId="36">
     <w:abstractNumId w:val="35"/>
+  </w:num>
+  <w:num w:numId="37">
+    <w:abstractNumId w:val="36"/>
   </w:num>
   <w:numIdMacAtCleanup w:val="15"/>
 </w:numbering>

--- a/Embedded_system/u-boot/2. Kernel boot/2. KernelBoot.docx
+++ b/Embedded_system/u-boot/2. Kernel boot/2. KernelBoot.docx
@@ -119,7 +119,7 @@
         <w:t xml:space="preserve">Exported on </w:t>
       </w:r>
       <w:r>
-        <w:t>2024-02-14 12:52:18</w:t>
+        <w:t>2024-02-14 13:18:00</w:t>
       </w:r>
     </w:p>
     <w:p>
@@ -214,7 +214,7 @@
             <w:fldChar w:fldCharType="begin"/>
           </w:r>
           <w:r>
-            <w:instrText xml:space="preserve"> PAGEREF _Toc256000020 \h </w:instrText>
+            <w:instrText xml:space="preserve"> PAGEREF _Toc256000021 \h </w:instrText>
           </w:r>
           <w:r>
             <w:fldChar w:fldCharType="separate"/>
@@ -260,7 +260,7 @@
             <w:fldChar w:fldCharType="begin"/>
           </w:r>
           <w:r>
-            <w:instrText xml:space="preserve"> PAGEREF _Toc256000021 \h </w:instrText>
+            <w:instrText xml:space="preserve"> PAGEREF _Toc256000022 \h </w:instrText>
           </w:r>
           <w:r>
             <w:fldChar w:fldCharType="separate"/>
@@ -306,7 +306,7 @@
             <w:fldChar w:fldCharType="begin"/>
           </w:r>
           <w:r>
-            <w:instrText xml:space="preserve"> PAGEREF _Toc256000022 \h </w:instrText>
+            <w:instrText xml:space="preserve"> PAGEREF _Toc256000023 \h </w:instrText>
           </w:r>
           <w:r>
             <w:fldChar w:fldCharType="separate"/>
@@ -352,7 +352,7 @@
             <w:fldChar w:fldCharType="begin"/>
           </w:r>
           <w:r>
-            <w:instrText xml:space="preserve"> PAGEREF _Toc256000023 \h </w:instrText>
+            <w:instrText xml:space="preserve"> PAGEREF _Toc256000024 \h </w:instrText>
           </w:r>
           <w:r>
             <w:fldChar w:fldCharType="separate"/>
@@ -398,7 +398,7 @@
             <w:fldChar w:fldCharType="begin"/>
           </w:r>
           <w:r>
-            <w:instrText xml:space="preserve"> PAGEREF _Toc256000024 \h </w:instrText>
+            <w:instrText xml:space="preserve"> PAGEREF _Toc256000025 \h </w:instrText>
           </w:r>
           <w:r>
             <w:fldChar w:fldCharType="separate"/>
@@ -444,7 +444,7 @@
             <w:fldChar w:fldCharType="begin"/>
           </w:r>
           <w:r>
-            <w:instrText xml:space="preserve"> PAGEREF _Toc256000025 \h </w:instrText>
+            <w:instrText xml:space="preserve"> PAGEREF _Toc256000026 \h </w:instrText>
           </w:r>
           <w:r>
             <w:fldChar w:fldCharType="separate"/>
@@ -490,7 +490,7 @@
             <w:fldChar w:fldCharType="begin"/>
           </w:r>
           <w:r>
-            <w:instrText xml:space="preserve"> PAGEREF _Toc256000026 \h </w:instrText>
+            <w:instrText xml:space="preserve"> PAGEREF _Toc256000027 \h </w:instrText>
           </w:r>
           <w:r>
             <w:fldChar w:fldCharType="separate"/>
@@ -536,7 +536,7 @@
             <w:fldChar w:fldCharType="begin"/>
           </w:r>
           <w:r>
-            <w:instrText xml:space="preserve"> PAGEREF _Toc256000027 \h </w:instrText>
+            <w:instrText xml:space="preserve"> PAGEREF _Toc256000028 \h </w:instrText>
           </w:r>
           <w:r>
             <w:fldChar w:fldCharType="separate"/>
@@ -582,7 +582,7 @@
             <w:fldChar w:fldCharType="begin"/>
           </w:r>
           <w:r>
-            <w:instrText xml:space="preserve"> PAGEREF _Toc256000028 \h </w:instrText>
+            <w:instrText xml:space="preserve"> PAGEREF _Toc256000029 \h </w:instrText>
           </w:r>
           <w:r>
             <w:fldChar w:fldCharType="separate"/>
@@ -628,7 +628,7 @@
             <w:fldChar w:fldCharType="begin"/>
           </w:r>
           <w:r>
-            <w:instrText xml:space="preserve"> PAGEREF _Toc256000029 \h </w:instrText>
+            <w:instrText xml:space="preserve"> PAGEREF _Toc256000030 \h </w:instrText>
           </w:r>
           <w:r>
             <w:fldChar w:fldCharType="separate"/>
@@ -674,7 +674,7 @@
             <w:fldChar w:fldCharType="begin"/>
           </w:r>
           <w:r>
-            <w:instrText xml:space="preserve"> PAGEREF _Toc256000030 \h </w:instrText>
+            <w:instrText xml:space="preserve"> PAGEREF _Toc256000031 \h </w:instrText>
           </w:r>
           <w:r>
             <w:fldChar w:fldCharType="separate"/>
@@ -720,7 +720,7 @@
             <w:fldChar w:fldCharType="begin"/>
           </w:r>
           <w:r>
-            <w:instrText xml:space="preserve"> PAGEREF _Toc256000031 \h </w:instrText>
+            <w:instrText xml:space="preserve"> PAGEREF _Toc256000032 \h </w:instrText>
           </w:r>
           <w:r>
             <w:fldChar w:fldCharType="separate"/>
@@ -766,7 +766,7 @@
             <w:fldChar w:fldCharType="begin"/>
           </w:r>
           <w:r>
-            <w:instrText xml:space="preserve"> PAGEREF _Toc256000032 \h </w:instrText>
+            <w:instrText xml:space="preserve"> PAGEREF _Toc256000033 \h </w:instrText>
           </w:r>
           <w:r>
             <w:fldChar w:fldCharType="separate"/>
@@ -812,7 +812,7 @@
             <w:fldChar w:fldCharType="begin"/>
           </w:r>
           <w:r>
-            <w:instrText xml:space="preserve"> PAGEREF _Toc256000033 \h </w:instrText>
+            <w:instrText xml:space="preserve"> PAGEREF _Toc256000034 \h </w:instrText>
           </w:r>
           <w:r>
             <w:fldChar w:fldCharType="separate"/>
@@ -858,7 +858,7 @@
             <w:fldChar w:fldCharType="begin"/>
           </w:r>
           <w:r>
-            <w:instrText xml:space="preserve"> PAGEREF _Toc256000034 \h </w:instrText>
+            <w:instrText xml:space="preserve"> PAGEREF _Toc256000035 \h </w:instrText>
           </w:r>
           <w:r>
             <w:fldChar w:fldCharType="separate"/>
@@ -904,7 +904,7 @@
             <w:fldChar w:fldCharType="begin"/>
           </w:r>
           <w:r>
-            <w:instrText xml:space="preserve"> PAGEREF _Toc256000035 \h </w:instrText>
+            <w:instrText xml:space="preserve"> PAGEREF _Toc256000036 \h </w:instrText>
           </w:r>
           <w:r>
             <w:fldChar w:fldCharType="separate"/>
@@ -950,7 +950,7 @@
             <w:fldChar w:fldCharType="begin"/>
           </w:r>
           <w:r>
-            <w:instrText xml:space="preserve"> PAGEREF _Toc256000036 \h </w:instrText>
+            <w:instrText xml:space="preserve"> PAGEREF _Toc256000037 \h </w:instrText>
           </w:r>
           <w:r>
             <w:fldChar w:fldCharType="separate"/>
@@ -996,7 +996,53 @@
             <w:fldChar w:fldCharType="begin"/>
           </w:r>
           <w:r>
-            <w:instrText xml:space="preserve"> PAGEREF _Toc256000037 \h </w:instrText>
+            <w:instrText xml:space="preserve"> PAGEREF _Toc256000038 \h </w:instrText>
+          </w:r>
+          <w:r>
+            <w:fldChar w:fldCharType="separate"/>
+          </w:r>
+          <w:r>
+            <w:t>9</w:t>
+          </w:r>
+          <w:r>
+            <w:fldChar w:fldCharType="end"/>
+          </w:r>
+        </w:p>
+        <w:p>
+          <w:pPr>
+            <w:pStyle w:val="TOC3"/>
+            <w:tabs>
+              <w:tab w:val="left" w:pos="800"/>
+              <w:tab w:val="right" w:leader="dot" w:pos="8487"/>
+            </w:tabs>
+            <w:rPr>
+              <w:rFonts w:asciiTheme="minorHAnsi" w:hAnsiTheme="minorHAnsi"/>
+              <w:noProof/>
+              <w:sz w:val="22"/>
+            </w:rPr>
+          </w:pPr>
+          <w:r>
+            <w:t>6.1.1</w:t>
+          </w:r>
+          <w:r>
+            <w:rPr>
+              <w:rFonts w:asciiTheme="minorHAnsi" w:hAnsiTheme="minorHAnsi"/>
+              <w:noProof/>
+              <w:sz w:val="22"/>
+            </w:rPr>
+            <w:tab/>
+          </w:r>
+          <w:r>
+            <w:t>How to check if boot.img containts the kernel Image</w:t>
+          </w:r>
+          <w:r>
+            <w:tab/>
+          </w:r>
+          <w:r>
+            <w:fldChar w:fldCharType="begin"/>
+          </w:r>
+          <w:r>
+            <w:instrText xml:space="preserve"> PAGEREF _Toc256000039 \h </w:instrText>
           </w:r>
           <w:r>
             <w:fldChar w:fldCharType="separate"/>
@@ -1042,7 +1088,7 @@
             <w:fldChar w:fldCharType="begin"/>
           </w:r>
           <w:r>
-            <w:instrText xml:space="preserve"> PAGEREF _Toc256000038 \h </w:instrText>
+            <w:instrText xml:space="preserve"> PAGEREF _Toc256000040 \h </w:instrText>
           </w:r>
           <w:r>
             <w:fldChar w:fldCharType="separate"/>
@@ -1088,13 +1134,13 @@
             <w:fldChar w:fldCharType="begin"/>
           </w:r>
           <w:r>
-            <w:instrText xml:space="preserve"> PAGEREF _Toc256000039 \h </w:instrText>
+            <w:instrText xml:space="preserve"> PAGEREF _Toc256000041 \h </w:instrText>
           </w:r>
           <w:r>
             <w:fldChar w:fldCharType="separate"/>
           </w:r>
           <w:r>
-            <w:t>9</w:t>
+            <w:t>10</w:t>
           </w:r>
           <w:r>
             <w:fldChar w:fldCharType="end"/>
@@ -1140,7 +1186,7 @@
       <w:bookmarkStart w:id="1" w:name="scroll-bookmark-1"/>
       <w:bookmarkEnd w:id="1"/>
       <w:bookmarkStart w:id="2" w:name="scroll-bookmark-2"/>
-      <w:bookmarkStart w:id="3" w:name="_Toc256000020"/>
+      <w:bookmarkStart w:id="3" w:name="_Toc256000021"/>
       <w:r>
         <w:t>Difference between kernel images</w:t>
       </w:r>
@@ -1152,7 +1198,7 @@
         <w:pStyle w:val="Heading2"/>
       </w:pPr>
       <w:bookmarkStart w:id="4" w:name="scroll-bookmark-3"/>
-      <w:bookmarkStart w:id="5" w:name="_Toc256000021"/>
+      <w:bookmarkStart w:id="5" w:name="_Toc256000022"/>
       <w:r>
         <w:t>Image</w:t>
       </w:r>
@@ -1181,7 +1227,7 @@
         <w:pStyle w:val="Heading2"/>
       </w:pPr>
       <w:bookmarkStart w:id="6" w:name="scroll-bookmark-4"/>
-      <w:bookmarkStart w:id="7" w:name="_Toc256000022"/>
+      <w:bookmarkStart w:id="7" w:name="_Toc256000023"/>
       <w:r>
         <w:t>zImage</w:t>
       </w:r>
@@ -1228,7 +1274,7 @@
         <w:pStyle w:val="Heading2"/>
       </w:pPr>
       <w:bookmarkStart w:id="8" w:name="scroll-bookmark-5"/>
-      <w:bookmarkStart w:id="9" w:name="_Toc256000023"/>
+      <w:bookmarkStart w:id="9" w:name="_Toc256000024"/>
       <w:r>
         <w:t>uImage</w:t>
       </w:r>
@@ -1257,7 +1303,7 @@
         <w:pStyle w:val="Heading1"/>
       </w:pPr>
       <w:bookmarkStart w:id="10" w:name="scroll-bookmark-6"/>
-      <w:bookmarkStart w:id="11" w:name="_Toc256000024"/>
+      <w:bookmarkStart w:id="11" w:name="_Toc256000025"/>
       <w:r>
         <w:t>How to compile the linux kernel to make Image and zImage</w:t>
       </w:r>
@@ -1269,7 +1315,7 @@
         <w:pStyle w:val="Heading2"/>
       </w:pPr>
       <w:bookmarkStart w:id="12" w:name="scroll-bookmark-7"/>
-      <w:bookmarkStart w:id="13" w:name="_Toc256000025"/>
+      <w:bookmarkStart w:id="13" w:name="_Toc256000026"/>
       <w:r>
         <w:t>Install dependencies</w:t>
       </w:r>
@@ -1339,7 +1385,7 @@
         <w:pStyle w:val="Heading2"/>
       </w:pPr>
       <w:bookmarkStart w:id="14" w:name="scroll-bookmark-8"/>
-      <w:bookmarkStart w:id="15" w:name="_Toc256000026"/>
+      <w:bookmarkStart w:id="15" w:name="_Toc256000027"/>
       <w:r>
         <w:t>Build (for ARM32)</w:t>
       </w:r>
@@ -1584,7 +1630,7 @@
         <w:pStyle w:val="Heading2"/>
       </w:pPr>
       <w:bookmarkStart w:id="16" w:name="scroll-bookmark-9"/>
-      <w:bookmarkStart w:id="17" w:name="_Toc256000027"/>
+      <w:bookmarkStart w:id="17" w:name="_Toc256000028"/>
       <w:r>
         <w:t>Build (for ARM64)</w:t>
       </w:r>
@@ -1869,7 +1915,7 @@
         <w:pStyle w:val="Heading1"/>
       </w:pPr>
       <w:bookmarkStart w:id="18" w:name="scroll-bookmark-10"/>
-      <w:bookmarkStart w:id="19" w:name="_Toc256000028"/>
+      <w:bookmarkStart w:id="19" w:name="_Toc256000029"/>
       <w:r>
         <w:t>How to make uImage</w:t>
       </w:r>
@@ -1881,7 +1927,7 @@
         <w:pStyle w:val="Heading2"/>
       </w:pPr>
       <w:bookmarkStart w:id="20" w:name="scroll-bookmark-11"/>
-      <w:bookmarkStart w:id="21" w:name="_Toc256000029"/>
+      <w:bookmarkStart w:id="21" w:name="_Toc256000030"/>
       <w:r>
         <w:t>Copy the compiled kernel image to wrap around the uImage into uboot-2016.01/tools</w:t>
       </w:r>
@@ -1933,7 +1979,7 @@
         <w:pStyle w:val="Heading2"/>
       </w:pPr>
       <w:bookmarkStart w:id="22" w:name="scroll-bookmark-12"/>
-      <w:bookmarkStart w:id="23" w:name="_Toc256000030"/>
+      <w:bookmarkStart w:id="23" w:name="_Toc256000031"/>
       <w:r>
         <w:t>Create uImage</w:t>
       </w:r>
@@ -2091,7 +2137,7 @@
         <w:pStyle w:val="Heading1"/>
       </w:pPr>
       <w:bookmarkStart w:id="24" w:name="scroll-bookmark-13"/>
-      <w:bookmarkStart w:id="25" w:name="_Toc256000031"/>
+      <w:bookmarkStart w:id="25" w:name="_Toc256000032"/>
       <w:r>
         <w:t>How to boot the created image (uImage in this example)</w:t>
       </w:r>
@@ -2103,7 +2149,7 @@
         <w:pStyle w:val="Heading2"/>
       </w:pPr>
       <w:bookmarkStart w:id="26" w:name="scroll-bookmark-14"/>
-      <w:bookmarkStart w:id="27" w:name="_Toc256000032"/>
+      <w:bookmarkStart w:id="27" w:name="_Toc256000033"/>
       <w:r>
         <w:t>Check the boot command with $ printenv</w:t>
       </w:r>
@@ -2169,7 +2215,7 @@
         <w:pStyle w:val="Heading2"/>
       </w:pPr>
       <w:bookmarkStart w:id="28" w:name="scroll-bookmark-15"/>
-      <w:bookmarkStart w:id="29" w:name="_Toc256000033"/>
+      <w:bookmarkStart w:id="29" w:name="_Toc256000034"/>
       <w:r>
         <w:t>Load the image into the RAM of the board</w:t>
       </w:r>
@@ -2550,7 +2596,7 @@
         <w:pStyle w:val="Heading2"/>
       </w:pPr>
       <w:bookmarkStart w:id="31" w:name="scroll-bookmark-17"/>
-      <w:bookmarkStart w:id="32" w:name="_Toc256000034"/>
+      <w:bookmarkStart w:id="32" w:name="_Toc256000035"/>
       <w:r>
         <w:t>Run the uImage in the target board</w:t>
       </w:r>
@@ -2698,7 +2744,7 @@
         <w:pStyle w:val="Heading1"/>
       </w:pPr>
       <w:bookmarkStart w:id="34" w:name="scroll-bookmark-19"/>
-      <w:bookmarkStart w:id="35" w:name="_Toc256000035"/>
+      <w:bookmarkStart w:id="35" w:name="_Toc256000036"/>
       <w:r>
         <w:t>booti, bootz</w:t>
       </w:r>
@@ -2782,7 +2828,7 @@
       <w:r>
         <w:t> </w:t>
       </w:r>
-      <w:bookmarkStart w:id="38" w:name="_Toc256000036"/>
+      <w:bookmarkStart w:id="38" w:name="_Toc256000037"/>
       <w:r>
         <w:t>How to upload data into the eMMC using fastboot</w:t>
       </w:r>
@@ -2794,7 +2840,7 @@
         <w:pStyle w:val="Heading2"/>
       </w:pPr>
       <w:bookmarkStart w:id="39" w:name="scroll-bookmark-22"/>
-      <w:bookmarkStart w:id="40" w:name="_Toc256000037"/>
+      <w:bookmarkStart w:id="40" w:name="_Toc256000038"/>
       <w:r>
         <w:t>File system</w:t>
       </w:r>
@@ -3037,67 +3083,15 @@
     </w:p>
     <w:p>
       <w:pPr>
-        <w:pStyle w:val="Heading2"/>
+        <w:pStyle w:val="Heading3"/>
       </w:pPr>
       <w:bookmarkStart w:id="41" w:name="scroll-bookmark-23"/>
-      <w:bookmarkStart w:id="42" w:name="_Toc256000038"/>
+      <w:bookmarkStart w:id="42" w:name="_Toc256000039"/>
       <w:r>
-        <w:t>partmap_emmc.txt</w:t>
+        <w:t>How to check if boot.img containts the kernel Image</w:t>
       </w:r>
       <w:bookmarkEnd w:id="42"/>
       <w:bookmarkEnd w:id="41"/>
-    </w:p>
-    <w:p>
-      <w:r>
-        <w:drawing>
-          <wp:inline>
-            <wp:extent cx="5395595" cy="1273601"/>
-            <wp:docPr id="100019" name=""/>
-            <wp:cNvGraphicFramePr>
-              <a:graphicFrameLocks xmlns:a="http://schemas.openxmlformats.org/drawingml/2006/main" noChangeAspect="1"/>
-            </wp:cNvGraphicFramePr>
-            <a:graphic xmlns:a="http://schemas.openxmlformats.org/drawingml/2006/main">
-              <a:graphicData uri="http://schemas.openxmlformats.org/drawingml/2006/picture">
-                <pic:pic xmlns:pic="http://schemas.openxmlformats.org/drawingml/2006/picture">
-                  <pic:nvPicPr>
-                    <pic:cNvPr id="100019" name=""/>
-                    <pic:cNvPicPr>
-                      <a:picLocks noChangeAspect="1"/>
-                    </pic:cNvPicPr>
-                  </pic:nvPicPr>
-                  <pic:blipFill>
-                    <a:blip xmlns:r="http://schemas.openxmlformats.org/officeDocument/2006/relationships" r:embed="rId17"/>
-                    <a:stretch>
-                      <a:fillRect/>
-                    </a:stretch>
-                  </pic:blipFill>
-                  <pic:spPr>
-                    <a:xfrm>
-                      <a:off x="0" y="0"/>
-                      <a:ext cx="5395595" cy="1273601"/>
-                    </a:xfrm>
-                    <a:prstGeom prst="rect">
-                      <a:avLst/>
-                    </a:prstGeom>
-                  </pic:spPr>
-                </pic:pic>
-              </a:graphicData>
-            </a:graphic>
-          </wp:inline>
-        </w:drawing>
-      </w:r>
-    </w:p>
-    <w:p>
-      <w:pPr>
-        <w:pStyle w:val="Heading2"/>
-      </w:pPr>
-      <w:bookmarkStart w:id="43" w:name="scroll-bookmark-24"/>
-      <w:bookmarkStart w:id="44" w:name="_Toc256000039"/>
-      <w:r>
-        <w:t>Upload</w:t>
-      </w:r>
-      <w:bookmarkEnd w:id="44"/>
-      <w:bookmarkEnd w:id="43"/>
     </w:p>
     <w:tbl>
       <w:tblPr>
@@ -3143,6 +3137,1135 @@
             </w:pPr>
             <w:r>
               <w:rPr>
+                <w:rStyle w:val="scroll-codedefaultnewcontentkeyword"/>
+                <w:rFonts w:ascii="Courier New" w:eastAsia="바탕" w:hAnsi="Courier New" w:cs="Times New Roman"/>
+                <w:b/>
+                <w:bCs/>
+                <w:i w:val="0"/>
+                <w:iCs w:val="0"/>
+                <w:color w:val="336699"/>
+                <w:sz w:val="18"/>
+                <w:szCs w:val="24"/>
+              </w:rPr>
+              <w:t>def</w:t>
+            </w:r>
+            <w:r>
+              <w:rPr>
+                <w:rStyle w:val="scroll-codedefaultnewcontentplain"/>
+                <w:rFonts w:ascii="Courier New" w:eastAsia="바탕" w:hAnsi="Courier New" w:cs="Times New Roman"/>
+                <w:i w:val="0"/>
+                <w:iCs w:val="0"/>
+                <w:color w:val="000000"/>
+                <w:sz w:val="18"/>
+                <w:szCs w:val="24"/>
+              </w:rPr>
+              <w:t xml:space="preserve"> find_pattern(source, pattern):</w:t>
+            </w:r>
+          </w:p>
+          <w:p>
+            <w:pPr>
+              <w:pStyle w:val="scroll-codecontentdivline"/>
+              <w:keepNext/>
+              <w:pBdr>
+                <w:top w:val="none" w:sz="0" w:space="0" w:color="auto"/>
+                <w:left w:val="none" w:sz="0" w:space="12" w:color="auto"/>
+                <w:bottom w:val="none" w:sz="0" w:space="0" w:color="auto"/>
+                <w:right w:val="none" w:sz="0" w:space="0" w:color="auto"/>
+              </w:pBdr>
+              <w:spacing w:before="0" w:beforeAutospacing="0" w:after="0" w:afterAutospacing="0" w:line="240" w:lineRule="auto"/>
+              <w:ind w:left="240" w:right="0" w:firstLine="0"/>
+              <w:jc w:val="left"/>
+              <w:outlineLvl w:val="9"/>
+              <w:rPr>
+                <w:rFonts w:ascii="Courier New" w:eastAsia="바탕" w:hAnsi="Courier New" w:cs="Times New Roman"/>
+                <w:i w:val="0"/>
+                <w:iCs w:val="0"/>
+                <w:sz w:val="18"/>
+                <w:szCs w:val="24"/>
+              </w:rPr>
+            </w:pPr>
+            <w:r>
+              <w:rPr>
+                <w:rStyle w:val="scroll-codedefaultnewcontentplain"/>
+                <w:rFonts w:ascii="Courier New" w:eastAsia="바탕" w:hAnsi="Courier New" w:cs="Times New Roman"/>
+                <w:i w:val="0"/>
+                <w:iCs w:val="0"/>
+                <w:color w:val="000000"/>
+                <w:sz w:val="18"/>
+                <w:szCs w:val="24"/>
+              </w:rPr>
+              <w:t xml:space="preserve">    position </w:t>
+            </w:r>
+            <w:r>
+              <w:rPr>
+                <w:rStyle w:val="scroll-codedefaultnewcontentkeyword"/>
+                <w:rFonts w:ascii="Courier New" w:eastAsia="바탕" w:hAnsi="Courier New" w:cs="Times New Roman"/>
+                <w:b/>
+                <w:bCs/>
+                <w:i w:val="0"/>
+                <w:iCs w:val="0"/>
+                <w:color w:val="336699"/>
+                <w:sz w:val="18"/>
+                <w:szCs w:val="24"/>
+              </w:rPr>
+              <w:t>=</w:t>
+            </w:r>
+            <w:r>
+              <w:rPr>
+                <w:rStyle w:val="scroll-codedefaultnewcontentplain"/>
+                <w:rFonts w:ascii="Courier New" w:eastAsia="바탕" w:hAnsi="Courier New" w:cs="Times New Roman"/>
+                <w:i w:val="0"/>
+                <w:iCs w:val="0"/>
+                <w:color w:val="000000"/>
+                <w:sz w:val="18"/>
+                <w:szCs w:val="24"/>
+              </w:rPr>
+              <w:t xml:space="preserve"> source.find(pattern)</w:t>
+            </w:r>
+          </w:p>
+          <w:p>
+            <w:pPr>
+              <w:pStyle w:val="scroll-codecontentdivline"/>
+              <w:keepNext/>
+              <w:pBdr>
+                <w:top w:val="none" w:sz="0" w:space="0" w:color="auto"/>
+                <w:left w:val="none" w:sz="0" w:space="12" w:color="auto"/>
+                <w:bottom w:val="none" w:sz="0" w:space="0" w:color="auto"/>
+                <w:right w:val="none" w:sz="0" w:space="0" w:color="auto"/>
+              </w:pBdr>
+              <w:spacing w:before="0" w:beforeAutospacing="0" w:after="0" w:afterAutospacing="0" w:line="240" w:lineRule="auto"/>
+              <w:ind w:left="240" w:right="0" w:firstLine="0"/>
+              <w:jc w:val="left"/>
+              <w:outlineLvl w:val="9"/>
+              <w:rPr>
+                <w:rFonts w:ascii="Courier New" w:eastAsia="바탕" w:hAnsi="Courier New" w:cs="Times New Roman"/>
+                <w:i w:val="0"/>
+                <w:iCs w:val="0"/>
+                <w:sz w:val="18"/>
+                <w:szCs w:val="24"/>
+              </w:rPr>
+            </w:pPr>
+            <w:r>
+              <w:rPr>
+                <w:rStyle w:val="scroll-codedefaultnewcontentplain"/>
+                <w:rFonts w:ascii="Courier New" w:eastAsia="바탕" w:hAnsi="Courier New" w:cs="Times New Roman"/>
+                <w:i w:val="0"/>
+                <w:iCs w:val="0"/>
+                <w:color w:val="000000"/>
+                <w:sz w:val="18"/>
+                <w:szCs w:val="24"/>
+              </w:rPr>
+              <w:t xml:space="preserve">    </w:t>
+            </w:r>
+            <w:r>
+              <w:rPr>
+                <w:rStyle w:val="scroll-codedefaultnewcontentkeyword"/>
+                <w:rFonts w:ascii="Courier New" w:eastAsia="바탕" w:hAnsi="Courier New" w:cs="Times New Roman"/>
+                <w:b/>
+                <w:bCs/>
+                <w:i w:val="0"/>
+                <w:iCs w:val="0"/>
+                <w:color w:val="336699"/>
+                <w:sz w:val="18"/>
+                <w:szCs w:val="24"/>
+              </w:rPr>
+              <w:t>if</w:t>
+            </w:r>
+            <w:r>
+              <w:rPr>
+                <w:rStyle w:val="scroll-codedefaultnewcontentplain"/>
+                <w:rFonts w:ascii="Courier New" w:eastAsia="바탕" w:hAnsi="Courier New" w:cs="Times New Roman"/>
+                <w:i w:val="0"/>
+                <w:iCs w:val="0"/>
+                <w:color w:val="000000"/>
+                <w:sz w:val="18"/>
+                <w:szCs w:val="24"/>
+              </w:rPr>
+              <w:t xml:space="preserve"> position !</w:t>
+            </w:r>
+            <w:r>
+              <w:rPr>
+                <w:rStyle w:val="scroll-codedefaultnewcontentkeyword"/>
+                <w:rFonts w:ascii="Courier New" w:eastAsia="바탕" w:hAnsi="Courier New" w:cs="Times New Roman"/>
+                <w:b/>
+                <w:bCs/>
+                <w:i w:val="0"/>
+                <w:iCs w:val="0"/>
+                <w:color w:val="336699"/>
+                <w:sz w:val="18"/>
+                <w:szCs w:val="24"/>
+              </w:rPr>
+              <w:t>=</w:t>
+            </w:r>
+            <w:r>
+              <w:rPr>
+                <w:rStyle w:val="scroll-codedefaultnewcontentplain"/>
+                <w:rFonts w:ascii="Courier New" w:eastAsia="바탕" w:hAnsi="Courier New" w:cs="Times New Roman"/>
+                <w:i w:val="0"/>
+                <w:iCs w:val="0"/>
+                <w:color w:val="000000"/>
+                <w:sz w:val="18"/>
+                <w:szCs w:val="24"/>
+              </w:rPr>
+              <w:t xml:space="preserve"> </w:t>
+            </w:r>
+            <w:r>
+              <w:rPr>
+                <w:rStyle w:val="scroll-codedefaultnewcontentkeyword"/>
+                <w:rFonts w:ascii="Courier New" w:eastAsia="바탕" w:hAnsi="Courier New" w:cs="Times New Roman"/>
+                <w:b/>
+                <w:bCs/>
+                <w:i w:val="0"/>
+                <w:iCs w:val="0"/>
+                <w:color w:val="336699"/>
+                <w:sz w:val="18"/>
+                <w:szCs w:val="24"/>
+              </w:rPr>
+              <w:t>-</w:t>
+            </w:r>
+            <w:r>
+              <w:rPr>
+                <w:rStyle w:val="scroll-codedefaultnewcontentvalue"/>
+                <w:rFonts w:ascii="Courier New" w:eastAsia="바탕" w:hAnsi="Courier New" w:cs="Times New Roman"/>
+                <w:i w:val="0"/>
+                <w:iCs w:val="0"/>
+                <w:color w:val="009900"/>
+                <w:sz w:val="18"/>
+                <w:szCs w:val="24"/>
+              </w:rPr>
+              <w:t>1</w:t>
+            </w:r>
+            <w:r>
+              <w:rPr>
+                <w:rStyle w:val="scroll-codedefaultnewcontentplain"/>
+                <w:rFonts w:ascii="Courier New" w:eastAsia="바탕" w:hAnsi="Courier New" w:cs="Times New Roman"/>
+                <w:i w:val="0"/>
+                <w:iCs w:val="0"/>
+                <w:color w:val="000000"/>
+                <w:sz w:val="18"/>
+                <w:szCs w:val="24"/>
+              </w:rPr>
+              <w:t>:</w:t>
+            </w:r>
+          </w:p>
+          <w:p>
+            <w:pPr>
+              <w:pStyle w:val="scroll-codecontentdivline"/>
+              <w:keepNext/>
+              <w:pBdr>
+                <w:top w:val="none" w:sz="0" w:space="0" w:color="auto"/>
+                <w:left w:val="none" w:sz="0" w:space="12" w:color="auto"/>
+                <w:bottom w:val="none" w:sz="0" w:space="0" w:color="auto"/>
+                <w:right w:val="none" w:sz="0" w:space="0" w:color="auto"/>
+              </w:pBdr>
+              <w:spacing w:before="0" w:beforeAutospacing="0" w:after="0" w:afterAutospacing="0" w:line="240" w:lineRule="auto"/>
+              <w:ind w:left="240" w:right="0" w:firstLine="0"/>
+              <w:jc w:val="left"/>
+              <w:outlineLvl w:val="9"/>
+              <w:rPr>
+                <w:rFonts w:ascii="Courier New" w:eastAsia="바탕" w:hAnsi="Courier New" w:cs="Times New Roman"/>
+                <w:i w:val="0"/>
+                <w:iCs w:val="0"/>
+                <w:sz w:val="18"/>
+                <w:szCs w:val="24"/>
+              </w:rPr>
+            </w:pPr>
+            <w:r>
+              <w:rPr>
+                <w:rStyle w:val="scroll-codedefaultnewcontentplain"/>
+                <w:rFonts w:ascii="Courier New" w:eastAsia="바탕" w:hAnsi="Courier New" w:cs="Times New Roman"/>
+                <w:i w:val="0"/>
+                <w:iCs w:val="0"/>
+                <w:color w:val="000000"/>
+                <w:sz w:val="18"/>
+                <w:szCs w:val="24"/>
+              </w:rPr>
+              <w:t xml:space="preserve">        </w:t>
+            </w:r>
+            <w:r>
+              <w:rPr>
+                <w:rStyle w:val="scroll-codedefaultnewcontentkeyword"/>
+                <w:rFonts w:ascii="Courier New" w:eastAsia="바탕" w:hAnsi="Courier New" w:cs="Times New Roman"/>
+                <w:b/>
+                <w:bCs/>
+                <w:i w:val="0"/>
+                <w:iCs w:val="0"/>
+                <w:color w:val="336699"/>
+                <w:sz w:val="18"/>
+                <w:szCs w:val="24"/>
+              </w:rPr>
+              <w:t>print</w:t>
+            </w:r>
+            <w:r>
+              <w:rPr>
+                <w:rStyle w:val="scroll-codedefaultnewcontentplain"/>
+                <w:rFonts w:ascii="Courier New" w:eastAsia="바탕" w:hAnsi="Courier New" w:cs="Times New Roman"/>
+                <w:i w:val="0"/>
+                <w:iCs w:val="0"/>
+                <w:color w:val="000000"/>
+                <w:sz w:val="18"/>
+                <w:szCs w:val="24"/>
+              </w:rPr>
+              <w:t>(f</w:t>
+            </w:r>
+            <w:r>
+              <w:rPr>
+                <w:rStyle w:val="scroll-codedefaultnewcontentstring"/>
+                <w:rFonts w:ascii="Courier New" w:eastAsia="바탕" w:hAnsi="Courier New" w:cs="Times New Roman"/>
+                <w:i w:val="0"/>
+                <w:iCs w:val="0"/>
+                <w:color w:val="003366"/>
+                <w:sz w:val="18"/>
+                <w:szCs w:val="24"/>
+              </w:rPr>
+              <w:t>"Found the pattern at position: {position}"</w:t>
+            </w:r>
+            <w:r>
+              <w:rPr>
+                <w:rStyle w:val="scroll-codedefaultnewcontentplain"/>
+                <w:rFonts w:ascii="Courier New" w:eastAsia="바탕" w:hAnsi="Courier New" w:cs="Times New Roman"/>
+                <w:i w:val="0"/>
+                <w:iCs w:val="0"/>
+                <w:color w:val="000000"/>
+                <w:sz w:val="18"/>
+                <w:szCs w:val="24"/>
+              </w:rPr>
+              <w:t>)</w:t>
+            </w:r>
+          </w:p>
+          <w:p>
+            <w:pPr>
+              <w:pStyle w:val="scroll-codecontentdivline"/>
+              <w:keepNext/>
+              <w:pBdr>
+                <w:top w:val="none" w:sz="0" w:space="0" w:color="auto"/>
+                <w:left w:val="none" w:sz="0" w:space="12" w:color="auto"/>
+                <w:bottom w:val="none" w:sz="0" w:space="0" w:color="auto"/>
+                <w:right w:val="none" w:sz="0" w:space="0" w:color="auto"/>
+              </w:pBdr>
+              <w:spacing w:before="0" w:beforeAutospacing="0" w:after="0" w:afterAutospacing="0" w:line="240" w:lineRule="auto"/>
+              <w:ind w:left="240" w:right="0" w:firstLine="0"/>
+              <w:jc w:val="left"/>
+              <w:outlineLvl w:val="9"/>
+              <w:rPr>
+                <w:rFonts w:ascii="Courier New" w:eastAsia="바탕" w:hAnsi="Courier New" w:cs="Times New Roman"/>
+                <w:i w:val="0"/>
+                <w:iCs w:val="0"/>
+                <w:sz w:val="18"/>
+                <w:szCs w:val="24"/>
+              </w:rPr>
+            </w:pPr>
+            <w:r>
+              <w:rPr>
+                <w:rStyle w:val="scroll-codedefaultnewcontentplain"/>
+                <w:rFonts w:ascii="Courier New" w:eastAsia="바탕" w:hAnsi="Courier New" w:cs="Times New Roman"/>
+                <w:i w:val="0"/>
+                <w:iCs w:val="0"/>
+                <w:color w:val="000000"/>
+                <w:sz w:val="18"/>
+                <w:szCs w:val="24"/>
+              </w:rPr>
+              <w:t xml:space="preserve">    </w:t>
+            </w:r>
+            <w:r>
+              <w:rPr>
+                <w:rStyle w:val="scroll-codedefaultnewcontentkeyword"/>
+                <w:rFonts w:ascii="Courier New" w:eastAsia="바탕" w:hAnsi="Courier New" w:cs="Times New Roman"/>
+                <w:b/>
+                <w:bCs/>
+                <w:i w:val="0"/>
+                <w:iCs w:val="0"/>
+                <w:color w:val="336699"/>
+                <w:sz w:val="18"/>
+                <w:szCs w:val="24"/>
+              </w:rPr>
+              <w:t>else</w:t>
+            </w:r>
+            <w:r>
+              <w:rPr>
+                <w:rStyle w:val="scroll-codedefaultnewcontentplain"/>
+                <w:rFonts w:ascii="Courier New" w:eastAsia="바탕" w:hAnsi="Courier New" w:cs="Times New Roman"/>
+                <w:i w:val="0"/>
+                <w:iCs w:val="0"/>
+                <w:color w:val="000000"/>
+                <w:sz w:val="18"/>
+                <w:szCs w:val="24"/>
+              </w:rPr>
+              <w:t>:</w:t>
+            </w:r>
+          </w:p>
+          <w:p>
+            <w:pPr>
+              <w:pStyle w:val="scroll-codecontentdivline"/>
+              <w:keepNext/>
+              <w:pBdr>
+                <w:top w:val="none" w:sz="0" w:space="0" w:color="auto"/>
+                <w:left w:val="none" w:sz="0" w:space="12" w:color="auto"/>
+                <w:bottom w:val="none" w:sz="0" w:space="0" w:color="auto"/>
+                <w:right w:val="none" w:sz="0" w:space="0" w:color="auto"/>
+              </w:pBdr>
+              <w:spacing w:before="0" w:beforeAutospacing="0" w:after="0" w:afterAutospacing="0" w:line="240" w:lineRule="auto"/>
+              <w:ind w:left="240" w:right="0" w:firstLine="0"/>
+              <w:jc w:val="left"/>
+              <w:outlineLvl w:val="9"/>
+              <w:rPr>
+                <w:rFonts w:ascii="Courier New" w:eastAsia="바탕" w:hAnsi="Courier New" w:cs="Times New Roman"/>
+                <w:i w:val="0"/>
+                <w:iCs w:val="0"/>
+                <w:sz w:val="18"/>
+                <w:szCs w:val="24"/>
+              </w:rPr>
+            </w:pPr>
+            <w:r>
+              <w:rPr>
+                <w:rStyle w:val="scroll-codedefaultnewcontentplain"/>
+                <w:rFonts w:ascii="Courier New" w:eastAsia="바탕" w:hAnsi="Courier New" w:cs="Times New Roman"/>
+                <w:i w:val="0"/>
+                <w:iCs w:val="0"/>
+                <w:color w:val="000000"/>
+                <w:sz w:val="18"/>
+                <w:szCs w:val="24"/>
+              </w:rPr>
+              <w:t xml:space="preserve">        </w:t>
+            </w:r>
+            <w:r>
+              <w:rPr>
+                <w:rStyle w:val="scroll-codedefaultnewcontentkeyword"/>
+                <w:rFonts w:ascii="Courier New" w:eastAsia="바탕" w:hAnsi="Courier New" w:cs="Times New Roman"/>
+                <w:b/>
+                <w:bCs/>
+                <w:i w:val="0"/>
+                <w:iCs w:val="0"/>
+                <w:color w:val="336699"/>
+                <w:sz w:val="18"/>
+                <w:szCs w:val="24"/>
+              </w:rPr>
+              <w:t>print</w:t>
+            </w:r>
+            <w:r>
+              <w:rPr>
+                <w:rStyle w:val="scroll-codedefaultnewcontentplain"/>
+                <w:rFonts w:ascii="Courier New" w:eastAsia="바탕" w:hAnsi="Courier New" w:cs="Times New Roman"/>
+                <w:i w:val="0"/>
+                <w:iCs w:val="0"/>
+                <w:color w:val="000000"/>
+                <w:sz w:val="18"/>
+                <w:szCs w:val="24"/>
+              </w:rPr>
+              <w:t>(</w:t>
+            </w:r>
+            <w:r>
+              <w:rPr>
+                <w:rStyle w:val="scroll-codedefaultnewcontentstring"/>
+                <w:rFonts w:ascii="Courier New" w:eastAsia="바탕" w:hAnsi="Courier New" w:cs="Times New Roman"/>
+                <w:i w:val="0"/>
+                <w:iCs w:val="0"/>
+                <w:color w:val="003366"/>
+                <w:sz w:val="18"/>
+                <w:szCs w:val="24"/>
+              </w:rPr>
+              <w:t>"The pattern not found in the file."</w:t>
+            </w:r>
+            <w:r>
+              <w:rPr>
+                <w:rStyle w:val="scroll-codedefaultnewcontentplain"/>
+                <w:rFonts w:ascii="Courier New" w:eastAsia="바탕" w:hAnsi="Courier New" w:cs="Times New Roman"/>
+                <w:i w:val="0"/>
+                <w:iCs w:val="0"/>
+                <w:color w:val="000000"/>
+                <w:sz w:val="18"/>
+                <w:szCs w:val="24"/>
+              </w:rPr>
+              <w:t>)</w:t>
+            </w:r>
+          </w:p>
+          <w:p>
+            <w:pPr>
+              <w:pStyle w:val="scroll-codecontentdivline"/>
+              <w:keepNext/>
+              <w:pBdr>
+                <w:top w:val="none" w:sz="0" w:space="0" w:color="auto"/>
+                <w:left w:val="none" w:sz="0" w:space="12" w:color="auto"/>
+                <w:bottom w:val="none" w:sz="0" w:space="0" w:color="auto"/>
+                <w:right w:val="none" w:sz="0" w:space="0" w:color="auto"/>
+              </w:pBdr>
+              <w:spacing w:before="0" w:beforeAutospacing="0" w:after="0" w:afterAutospacing="0" w:line="240" w:lineRule="auto"/>
+              <w:ind w:left="240" w:right="0" w:firstLine="0"/>
+              <w:jc w:val="left"/>
+              <w:outlineLvl w:val="9"/>
+              <w:rPr>
+                <w:rFonts w:ascii="Courier New" w:eastAsia="바탕" w:hAnsi="Courier New" w:cs="Times New Roman"/>
+                <w:i w:val="0"/>
+                <w:iCs w:val="0"/>
+                <w:sz w:val="18"/>
+                <w:szCs w:val="24"/>
+              </w:rPr>
+            </w:pPr>
+            <w:r>
+              <w:rPr>
+                <w:rFonts w:ascii="Courier New" w:eastAsia="바탕" w:hAnsi="Courier New" w:cs="Times New Roman"/>
+                <w:i w:val="0"/>
+                <w:iCs w:val="0"/>
+                <w:sz w:val="18"/>
+                <w:szCs w:val="24"/>
+              </w:rPr>
+              <w:t> </w:t>
+            </w:r>
+          </w:p>
+          <w:p>
+            <w:pPr>
+              <w:pStyle w:val="scroll-codecontentdivline"/>
+              <w:keepNext/>
+              <w:pBdr>
+                <w:top w:val="none" w:sz="0" w:space="0" w:color="auto"/>
+                <w:left w:val="none" w:sz="0" w:space="12" w:color="auto"/>
+                <w:bottom w:val="none" w:sz="0" w:space="0" w:color="auto"/>
+                <w:right w:val="none" w:sz="0" w:space="0" w:color="auto"/>
+              </w:pBdr>
+              <w:spacing w:before="0" w:beforeAutospacing="0" w:after="0" w:afterAutospacing="0" w:line="240" w:lineRule="auto"/>
+              <w:ind w:left="240" w:right="0" w:firstLine="0"/>
+              <w:jc w:val="left"/>
+              <w:outlineLvl w:val="9"/>
+              <w:rPr>
+                <w:rFonts w:ascii="Courier New" w:eastAsia="바탕" w:hAnsi="Courier New" w:cs="Times New Roman"/>
+                <w:i w:val="0"/>
+                <w:iCs w:val="0"/>
+                <w:sz w:val="18"/>
+                <w:szCs w:val="24"/>
+              </w:rPr>
+            </w:pPr>
+            <w:r>
+              <w:rPr>
+                <w:rStyle w:val="scroll-codedefaultnewcontentplain"/>
+                <w:rFonts w:ascii="Courier New" w:eastAsia="바탕" w:hAnsi="Courier New" w:cs="Times New Roman"/>
+                <w:i w:val="0"/>
+                <w:iCs w:val="0"/>
+                <w:color w:val="000000"/>
+                <w:sz w:val="18"/>
+                <w:szCs w:val="24"/>
+              </w:rPr>
+              <w:t xml:space="preserve">with </w:t>
+            </w:r>
+            <w:r>
+              <w:rPr>
+                <w:rStyle w:val="scroll-codedefaultnewcontentfunctions"/>
+                <w:rFonts w:ascii="Courier New" w:eastAsia="바탕" w:hAnsi="Courier New" w:cs="Times New Roman"/>
+                <w:i w:val="0"/>
+                <w:iCs w:val="0"/>
+                <w:color w:val="FF1493"/>
+                <w:sz w:val="18"/>
+                <w:szCs w:val="24"/>
+              </w:rPr>
+              <w:t>open</w:t>
+            </w:r>
+            <w:r>
+              <w:rPr>
+                <w:rStyle w:val="scroll-codedefaultnewcontentplain"/>
+                <w:rFonts w:ascii="Courier New" w:eastAsia="바탕" w:hAnsi="Courier New" w:cs="Times New Roman"/>
+                <w:i w:val="0"/>
+                <w:iCs w:val="0"/>
+                <w:color w:val="000000"/>
+                <w:sz w:val="18"/>
+                <w:szCs w:val="24"/>
+              </w:rPr>
+              <w:t>(</w:t>
+            </w:r>
+            <w:r>
+              <w:rPr>
+                <w:rStyle w:val="scroll-codedefaultnewcontentstring"/>
+                <w:rFonts w:ascii="Courier New" w:eastAsia="바탕" w:hAnsi="Courier New" w:cs="Times New Roman"/>
+                <w:i w:val="0"/>
+                <w:iCs w:val="0"/>
+                <w:color w:val="003366"/>
+                <w:sz w:val="18"/>
+                <w:szCs w:val="24"/>
+              </w:rPr>
+              <w:t>'boot.img'</w:t>
+            </w:r>
+            <w:r>
+              <w:rPr>
+                <w:rStyle w:val="scroll-codedefaultnewcontentplain"/>
+                <w:rFonts w:ascii="Courier New" w:eastAsia="바탕" w:hAnsi="Courier New" w:cs="Times New Roman"/>
+                <w:i w:val="0"/>
+                <w:iCs w:val="0"/>
+                <w:color w:val="000000"/>
+                <w:sz w:val="18"/>
+                <w:szCs w:val="24"/>
+              </w:rPr>
+              <w:t xml:space="preserve">, </w:t>
+            </w:r>
+            <w:r>
+              <w:rPr>
+                <w:rStyle w:val="scroll-codedefaultnewcontentstring"/>
+                <w:rFonts w:ascii="Courier New" w:eastAsia="바탕" w:hAnsi="Courier New" w:cs="Times New Roman"/>
+                <w:i w:val="0"/>
+                <w:iCs w:val="0"/>
+                <w:color w:val="003366"/>
+                <w:sz w:val="18"/>
+                <w:szCs w:val="24"/>
+              </w:rPr>
+              <w:t>'rb'</w:t>
+            </w:r>
+            <w:r>
+              <w:rPr>
+                <w:rStyle w:val="scroll-codedefaultnewcontentplain"/>
+                <w:rFonts w:ascii="Courier New" w:eastAsia="바탕" w:hAnsi="Courier New" w:cs="Times New Roman"/>
+                <w:i w:val="0"/>
+                <w:iCs w:val="0"/>
+                <w:color w:val="000000"/>
+                <w:sz w:val="18"/>
+                <w:szCs w:val="24"/>
+              </w:rPr>
+              <w:t>) as f:</w:t>
+            </w:r>
+          </w:p>
+          <w:p>
+            <w:pPr>
+              <w:pStyle w:val="scroll-codecontentdivline"/>
+              <w:keepNext/>
+              <w:pBdr>
+                <w:top w:val="none" w:sz="0" w:space="0" w:color="auto"/>
+                <w:left w:val="none" w:sz="0" w:space="12" w:color="auto"/>
+                <w:bottom w:val="none" w:sz="0" w:space="0" w:color="auto"/>
+                <w:right w:val="none" w:sz="0" w:space="0" w:color="auto"/>
+              </w:pBdr>
+              <w:spacing w:before="0" w:beforeAutospacing="0" w:after="0" w:afterAutospacing="0" w:line="240" w:lineRule="auto"/>
+              <w:ind w:left="240" w:right="0" w:firstLine="0"/>
+              <w:jc w:val="left"/>
+              <w:outlineLvl w:val="9"/>
+              <w:rPr>
+                <w:rFonts w:ascii="Courier New" w:eastAsia="바탕" w:hAnsi="Courier New" w:cs="Times New Roman"/>
+                <w:i w:val="0"/>
+                <w:iCs w:val="0"/>
+                <w:sz w:val="18"/>
+                <w:szCs w:val="24"/>
+              </w:rPr>
+            </w:pPr>
+            <w:r>
+              <w:rPr>
+                <w:rStyle w:val="scroll-codedefaultnewcontentplain"/>
+                <w:rFonts w:ascii="Courier New" w:eastAsia="바탕" w:hAnsi="Courier New" w:cs="Times New Roman"/>
+                <w:i w:val="0"/>
+                <w:iCs w:val="0"/>
+                <w:color w:val="000000"/>
+                <w:sz w:val="18"/>
+                <w:szCs w:val="24"/>
+              </w:rPr>
+              <w:t xml:space="preserve">    boot_img </w:t>
+            </w:r>
+            <w:r>
+              <w:rPr>
+                <w:rStyle w:val="scroll-codedefaultnewcontentkeyword"/>
+                <w:rFonts w:ascii="Courier New" w:eastAsia="바탕" w:hAnsi="Courier New" w:cs="Times New Roman"/>
+                <w:b/>
+                <w:bCs/>
+                <w:i w:val="0"/>
+                <w:iCs w:val="0"/>
+                <w:color w:val="336699"/>
+                <w:sz w:val="18"/>
+                <w:szCs w:val="24"/>
+              </w:rPr>
+              <w:t>=</w:t>
+            </w:r>
+            <w:r>
+              <w:rPr>
+                <w:rStyle w:val="scroll-codedefaultnewcontentplain"/>
+                <w:rFonts w:ascii="Courier New" w:eastAsia="바탕" w:hAnsi="Courier New" w:cs="Times New Roman"/>
+                <w:i w:val="0"/>
+                <w:iCs w:val="0"/>
+                <w:color w:val="000000"/>
+                <w:sz w:val="18"/>
+                <w:szCs w:val="24"/>
+              </w:rPr>
+              <w:t xml:space="preserve"> bytearray(f.read())</w:t>
+            </w:r>
+          </w:p>
+          <w:p>
+            <w:pPr>
+              <w:pStyle w:val="scroll-codecontentdivline"/>
+              <w:keepNext/>
+              <w:pBdr>
+                <w:top w:val="none" w:sz="0" w:space="0" w:color="auto"/>
+                <w:left w:val="none" w:sz="0" w:space="12" w:color="auto"/>
+                <w:bottom w:val="none" w:sz="0" w:space="0" w:color="auto"/>
+                <w:right w:val="none" w:sz="0" w:space="0" w:color="auto"/>
+              </w:pBdr>
+              <w:spacing w:before="0" w:beforeAutospacing="0" w:after="0" w:afterAutospacing="0" w:line="240" w:lineRule="auto"/>
+              <w:ind w:left="240" w:right="0" w:firstLine="0"/>
+              <w:jc w:val="left"/>
+              <w:outlineLvl w:val="9"/>
+              <w:rPr>
+                <w:rFonts w:ascii="Courier New" w:eastAsia="바탕" w:hAnsi="Courier New" w:cs="Times New Roman"/>
+                <w:i w:val="0"/>
+                <w:iCs w:val="0"/>
+                <w:sz w:val="18"/>
+                <w:szCs w:val="24"/>
+              </w:rPr>
+            </w:pPr>
+            <w:r>
+              <w:rPr>
+                <w:rStyle w:val="scroll-codedefaultnewcontentplain"/>
+                <w:rFonts w:ascii="Courier New" w:eastAsia="바탕" w:hAnsi="Courier New" w:cs="Times New Roman"/>
+                <w:i w:val="0"/>
+                <w:iCs w:val="0"/>
+                <w:color w:val="000000"/>
+                <w:sz w:val="18"/>
+                <w:szCs w:val="24"/>
+              </w:rPr>
+              <w:t xml:space="preserve">with </w:t>
+            </w:r>
+            <w:r>
+              <w:rPr>
+                <w:rStyle w:val="scroll-codedefaultnewcontentfunctions"/>
+                <w:rFonts w:ascii="Courier New" w:eastAsia="바탕" w:hAnsi="Courier New" w:cs="Times New Roman"/>
+                <w:i w:val="0"/>
+                <w:iCs w:val="0"/>
+                <w:color w:val="FF1493"/>
+                <w:sz w:val="18"/>
+                <w:szCs w:val="24"/>
+              </w:rPr>
+              <w:t>open</w:t>
+            </w:r>
+            <w:r>
+              <w:rPr>
+                <w:rStyle w:val="scroll-codedefaultnewcontentplain"/>
+                <w:rFonts w:ascii="Courier New" w:eastAsia="바탕" w:hAnsi="Courier New" w:cs="Times New Roman"/>
+                <w:i w:val="0"/>
+                <w:iCs w:val="0"/>
+                <w:color w:val="000000"/>
+                <w:sz w:val="18"/>
+                <w:szCs w:val="24"/>
+              </w:rPr>
+              <w:t>(</w:t>
+            </w:r>
+            <w:r>
+              <w:rPr>
+                <w:rStyle w:val="scroll-codedefaultnewcontentstring"/>
+                <w:rFonts w:ascii="Courier New" w:eastAsia="바탕" w:hAnsi="Courier New" w:cs="Times New Roman"/>
+                <w:i w:val="0"/>
+                <w:iCs w:val="0"/>
+                <w:color w:val="003366"/>
+                <w:sz w:val="18"/>
+                <w:szCs w:val="24"/>
+              </w:rPr>
+              <w:t>'Image'</w:t>
+            </w:r>
+            <w:r>
+              <w:rPr>
+                <w:rStyle w:val="scroll-codedefaultnewcontentplain"/>
+                <w:rFonts w:ascii="Courier New" w:eastAsia="바탕" w:hAnsi="Courier New" w:cs="Times New Roman"/>
+                <w:i w:val="0"/>
+                <w:iCs w:val="0"/>
+                <w:color w:val="000000"/>
+                <w:sz w:val="18"/>
+                <w:szCs w:val="24"/>
+              </w:rPr>
+              <w:t xml:space="preserve">, </w:t>
+            </w:r>
+            <w:r>
+              <w:rPr>
+                <w:rStyle w:val="scroll-codedefaultnewcontentstring"/>
+                <w:rFonts w:ascii="Courier New" w:eastAsia="바탕" w:hAnsi="Courier New" w:cs="Times New Roman"/>
+                <w:i w:val="0"/>
+                <w:iCs w:val="0"/>
+                <w:color w:val="003366"/>
+                <w:sz w:val="18"/>
+                <w:szCs w:val="24"/>
+              </w:rPr>
+              <w:t>'rb'</w:t>
+            </w:r>
+            <w:r>
+              <w:rPr>
+                <w:rStyle w:val="scroll-codedefaultnewcontentplain"/>
+                <w:rFonts w:ascii="Courier New" w:eastAsia="바탕" w:hAnsi="Courier New" w:cs="Times New Roman"/>
+                <w:i w:val="0"/>
+                <w:iCs w:val="0"/>
+                <w:color w:val="000000"/>
+                <w:sz w:val="18"/>
+                <w:szCs w:val="24"/>
+              </w:rPr>
+              <w:t>) as f2:</w:t>
+            </w:r>
+          </w:p>
+          <w:p>
+            <w:pPr>
+              <w:pStyle w:val="scroll-codecontentdivline"/>
+              <w:keepNext/>
+              <w:pBdr>
+                <w:top w:val="none" w:sz="0" w:space="0" w:color="auto"/>
+                <w:left w:val="none" w:sz="0" w:space="12" w:color="auto"/>
+                <w:bottom w:val="none" w:sz="0" w:space="0" w:color="auto"/>
+                <w:right w:val="none" w:sz="0" w:space="0" w:color="auto"/>
+              </w:pBdr>
+              <w:spacing w:before="0" w:beforeAutospacing="0" w:after="0" w:afterAutospacing="0" w:line="240" w:lineRule="auto"/>
+              <w:ind w:left="240" w:right="0" w:firstLine="0"/>
+              <w:jc w:val="left"/>
+              <w:outlineLvl w:val="9"/>
+              <w:rPr>
+                <w:rFonts w:ascii="Courier New" w:eastAsia="바탕" w:hAnsi="Courier New" w:cs="Times New Roman"/>
+                <w:i w:val="0"/>
+                <w:iCs w:val="0"/>
+                <w:sz w:val="18"/>
+                <w:szCs w:val="24"/>
+              </w:rPr>
+            </w:pPr>
+            <w:r>
+              <w:rPr>
+                <w:rStyle w:val="scroll-codedefaultnewcontentplain"/>
+                <w:rFonts w:ascii="Courier New" w:eastAsia="바탕" w:hAnsi="Courier New" w:cs="Times New Roman"/>
+                <w:i w:val="0"/>
+                <w:iCs w:val="0"/>
+                <w:color w:val="000000"/>
+                <w:sz w:val="18"/>
+                <w:szCs w:val="24"/>
+              </w:rPr>
+              <w:t xml:space="preserve">    kernel </w:t>
+            </w:r>
+            <w:r>
+              <w:rPr>
+                <w:rStyle w:val="scroll-codedefaultnewcontentkeyword"/>
+                <w:rFonts w:ascii="Courier New" w:eastAsia="바탕" w:hAnsi="Courier New" w:cs="Times New Roman"/>
+                <w:b/>
+                <w:bCs/>
+                <w:i w:val="0"/>
+                <w:iCs w:val="0"/>
+                <w:color w:val="336699"/>
+                <w:sz w:val="18"/>
+                <w:szCs w:val="24"/>
+              </w:rPr>
+              <w:t>=</w:t>
+            </w:r>
+            <w:r>
+              <w:rPr>
+                <w:rStyle w:val="scroll-codedefaultnewcontentplain"/>
+                <w:rFonts w:ascii="Courier New" w:eastAsia="바탕" w:hAnsi="Courier New" w:cs="Times New Roman"/>
+                <w:i w:val="0"/>
+                <w:iCs w:val="0"/>
+                <w:color w:val="000000"/>
+                <w:sz w:val="18"/>
+                <w:szCs w:val="24"/>
+              </w:rPr>
+              <w:t xml:space="preserve"> bytearray(f2.read())</w:t>
+            </w:r>
+          </w:p>
+          <w:p>
+            <w:pPr>
+              <w:pStyle w:val="scroll-codecontentdivline"/>
+              <w:keepNext/>
+              <w:pBdr>
+                <w:top w:val="none" w:sz="0" w:space="0" w:color="auto"/>
+                <w:left w:val="none" w:sz="0" w:space="12" w:color="auto"/>
+                <w:bottom w:val="none" w:sz="0" w:space="0" w:color="auto"/>
+                <w:right w:val="none" w:sz="0" w:space="0" w:color="auto"/>
+              </w:pBdr>
+              <w:spacing w:before="0" w:beforeAutospacing="0" w:after="0" w:afterAutospacing="0" w:line="240" w:lineRule="auto"/>
+              <w:ind w:left="240" w:right="0" w:firstLine="0"/>
+              <w:jc w:val="left"/>
+              <w:outlineLvl w:val="9"/>
+              <w:rPr>
+                <w:rFonts w:ascii="Courier New" w:eastAsia="바탕" w:hAnsi="Courier New" w:cs="Times New Roman"/>
+                <w:i w:val="0"/>
+                <w:iCs w:val="0"/>
+                <w:sz w:val="18"/>
+                <w:szCs w:val="24"/>
+              </w:rPr>
+            </w:pPr>
+            <w:r>
+              <w:rPr>
+                <w:rStyle w:val="scroll-codedefaultnewcontentplain"/>
+                <w:rFonts w:ascii="Courier New" w:eastAsia="바탕" w:hAnsi="Courier New" w:cs="Times New Roman"/>
+                <w:i w:val="0"/>
+                <w:iCs w:val="0"/>
+                <w:color w:val="000000"/>
+                <w:sz w:val="18"/>
+                <w:szCs w:val="24"/>
+              </w:rPr>
+              <w:t xml:space="preserve">    find_pattern(boot_img, kernel)</w:t>
+            </w:r>
+          </w:p>
+          <w:p>
+            <w:pPr>
+              <w:pStyle w:val="scroll-codecontentdivline"/>
+              <w:keepNext/>
+              <w:pBdr>
+                <w:top w:val="none" w:sz="0" w:space="0" w:color="auto"/>
+                <w:left w:val="none" w:sz="0" w:space="12" w:color="auto"/>
+                <w:bottom w:val="none" w:sz="0" w:space="0" w:color="auto"/>
+                <w:right w:val="none" w:sz="0" w:space="0" w:color="auto"/>
+              </w:pBdr>
+              <w:spacing w:before="0" w:beforeAutospacing="0" w:after="0" w:afterAutospacing="0" w:line="240" w:lineRule="auto"/>
+              <w:ind w:left="240" w:right="0" w:firstLine="0"/>
+              <w:jc w:val="left"/>
+              <w:outlineLvl w:val="9"/>
+              <w:rPr>
+                <w:rFonts w:ascii="Courier New" w:eastAsia="바탕" w:hAnsi="Courier New" w:cs="Times New Roman"/>
+                <w:i w:val="0"/>
+                <w:iCs w:val="0"/>
+                <w:sz w:val="18"/>
+                <w:szCs w:val="24"/>
+              </w:rPr>
+            </w:pPr>
+            <w:r>
+              <w:rPr>
+                <w:rStyle w:val="scroll-codedefaultnewcontentplain"/>
+                <w:rFonts w:ascii="Courier New" w:eastAsia="바탕" w:hAnsi="Courier New" w:cs="Times New Roman"/>
+                <w:i w:val="0"/>
+                <w:iCs w:val="0"/>
+                <w:color w:val="000000"/>
+                <w:sz w:val="18"/>
+                <w:szCs w:val="24"/>
+              </w:rPr>
+              <w:t xml:space="preserve">    kernel[</w:t>
+            </w:r>
+            <w:r>
+              <w:rPr>
+                <w:rStyle w:val="scroll-codedefaultnewcontentvalue"/>
+                <w:rFonts w:ascii="Courier New" w:eastAsia="바탕" w:hAnsi="Courier New" w:cs="Times New Roman"/>
+                <w:i w:val="0"/>
+                <w:iCs w:val="0"/>
+                <w:color w:val="009900"/>
+                <w:sz w:val="18"/>
+                <w:szCs w:val="24"/>
+              </w:rPr>
+              <w:t>1</w:t>
+            </w:r>
+            <w:r>
+              <w:rPr>
+                <w:rStyle w:val="scroll-codedefaultnewcontentplain"/>
+                <w:rFonts w:ascii="Courier New" w:eastAsia="바탕" w:hAnsi="Courier New" w:cs="Times New Roman"/>
+                <w:i w:val="0"/>
+                <w:iCs w:val="0"/>
+                <w:color w:val="000000"/>
+                <w:sz w:val="18"/>
+                <w:szCs w:val="24"/>
+              </w:rPr>
+              <w:t xml:space="preserve">] </w:t>
+            </w:r>
+            <w:r>
+              <w:rPr>
+                <w:rStyle w:val="scroll-codedefaultnewcontentkeyword"/>
+                <w:rFonts w:ascii="Courier New" w:eastAsia="바탕" w:hAnsi="Courier New" w:cs="Times New Roman"/>
+                <w:b/>
+                <w:bCs/>
+                <w:i w:val="0"/>
+                <w:iCs w:val="0"/>
+                <w:color w:val="336699"/>
+                <w:sz w:val="18"/>
+                <w:szCs w:val="24"/>
+              </w:rPr>
+              <w:t>=</w:t>
+            </w:r>
+            <w:r>
+              <w:rPr>
+                <w:rStyle w:val="scroll-codedefaultnewcontentplain"/>
+                <w:rFonts w:ascii="Courier New" w:eastAsia="바탕" w:hAnsi="Courier New" w:cs="Times New Roman"/>
+                <w:i w:val="0"/>
+                <w:iCs w:val="0"/>
+                <w:color w:val="000000"/>
+                <w:sz w:val="18"/>
+                <w:szCs w:val="24"/>
+              </w:rPr>
+              <w:t xml:space="preserve"> </w:t>
+            </w:r>
+            <w:r>
+              <w:rPr>
+                <w:rStyle w:val="scroll-codedefaultnewcontentvalue"/>
+                <w:rFonts w:ascii="Courier New" w:eastAsia="바탕" w:hAnsi="Courier New" w:cs="Times New Roman"/>
+                <w:i w:val="0"/>
+                <w:iCs w:val="0"/>
+                <w:color w:val="009900"/>
+                <w:sz w:val="18"/>
+                <w:szCs w:val="24"/>
+              </w:rPr>
+              <w:t>1</w:t>
+            </w:r>
+          </w:p>
+          <w:p>
+            <w:pPr>
+              <w:pStyle w:val="scroll-codecontentdivline"/>
+              <w:keepNext/>
+              <w:pBdr>
+                <w:top w:val="none" w:sz="0" w:space="0" w:color="auto"/>
+                <w:left w:val="none" w:sz="0" w:space="12" w:color="auto"/>
+                <w:bottom w:val="none" w:sz="0" w:space="0" w:color="auto"/>
+                <w:right w:val="none" w:sz="0" w:space="0" w:color="auto"/>
+              </w:pBdr>
+              <w:spacing w:before="0" w:beforeAutospacing="0" w:after="0" w:afterAutospacing="0" w:line="240" w:lineRule="auto"/>
+              <w:ind w:left="240" w:right="0" w:firstLine="0"/>
+              <w:jc w:val="left"/>
+              <w:outlineLvl w:val="9"/>
+              <w:rPr>
+                <w:rFonts w:ascii="Courier New" w:eastAsia="바탕" w:hAnsi="Courier New" w:cs="Times New Roman"/>
+                <w:i w:val="0"/>
+                <w:iCs w:val="0"/>
+                <w:sz w:val="18"/>
+                <w:szCs w:val="24"/>
+              </w:rPr>
+            </w:pPr>
+            <w:r>
+              <w:rPr>
+                <w:rStyle w:val="scroll-codedefaultnewcontentplain"/>
+                <w:rFonts w:ascii="Courier New" w:eastAsia="바탕" w:hAnsi="Courier New" w:cs="Times New Roman"/>
+                <w:i w:val="0"/>
+                <w:iCs w:val="0"/>
+                <w:color w:val="000000"/>
+                <w:sz w:val="18"/>
+                <w:szCs w:val="24"/>
+              </w:rPr>
+              <w:t xml:space="preserve">    find_pattern(boot_img, kernel)</w:t>
+            </w:r>
+          </w:p>
+        </w:tc>
+      </w:tr>
+    </w:tbl>
+    <w:p>
+      <w:r>
+        <w:drawing>
+          <wp:inline>
+            <wp:extent cx="3038475" cy="371475"/>
+            <wp:docPr id="100019" name=""/>
+            <wp:cNvGraphicFramePr>
+              <a:graphicFrameLocks xmlns:a="http://schemas.openxmlformats.org/drawingml/2006/main" noChangeAspect="1"/>
+            </wp:cNvGraphicFramePr>
+            <a:graphic xmlns:a="http://schemas.openxmlformats.org/drawingml/2006/main">
+              <a:graphicData uri="http://schemas.openxmlformats.org/drawingml/2006/picture">
+                <pic:pic xmlns:pic="http://schemas.openxmlformats.org/drawingml/2006/picture">
+                  <pic:nvPicPr>
+                    <pic:cNvPr id="100019" name=""/>
+                    <pic:cNvPicPr>
+                      <a:picLocks noChangeAspect="1"/>
+                    </pic:cNvPicPr>
+                  </pic:nvPicPr>
+                  <pic:blipFill>
+                    <a:blip xmlns:r="http://schemas.openxmlformats.org/officeDocument/2006/relationships" r:embed="rId17"/>
+                    <a:stretch>
+                      <a:fillRect/>
+                    </a:stretch>
+                  </pic:blipFill>
+                  <pic:spPr>
+                    <a:xfrm>
+                      <a:off x="0" y="0"/>
+                      <a:ext cx="3038475" cy="371475"/>
+                    </a:xfrm>
+                    <a:prstGeom prst="rect">
+                      <a:avLst/>
+                    </a:prstGeom>
+                  </pic:spPr>
+                </pic:pic>
+              </a:graphicData>
+            </a:graphic>
+          </wp:inline>
+        </w:drawing>
+      </w:r>
+    </w:p>
+    <w:p>
+      <w:pPr>
+        <w:pStyle w:val="Heading2"/>
+      </w:pPr>
+      <w:bookmarkStart w:id="43" w:name="scroll-bookmark-24"/>
+      <w:bookmarkStart w:id="44" w:name="_Toc256000040"/>
+      <w:r>
+        <w:t>partmap_emmc.txt</w:t>
+      </w:r>
+      <w:bookmarkEnd w:id="44"/>
+      <w:bookmarkEnd w:id="43"/>
+    </w:p>
+    <w:p>
+      <w:r>
+        <w:drawing>
+          <wp:inline>
+            <wp:extent cx="5395595" cy="1273601"/>
+            <wp:docPr id="100021" name=""/>
+            <wp:cNvGraphicFramePr>
+              <a:graphicFrameLocks xmlns:a="http://schemas.openxmlformats.org/drawingml/2006/main" noChangeAspect="1"/>
+            </wp:cNvGraphicFramePr>
+            <a:graphic xmlns:a="http://schemas.openxmlformats.org/drawingml/2006/main">
+              <a:graphicData uri="http://schemas.openxmlformats.org/drawingml/2006/picture">
+                <pic:pic xmlns:pic="http://schemas.openxmlformats.org/drawingml/2006/picture">
+                  <pic:nvPicPr>
+                    <pic:cNvPr id="100021" name=""/>
+                    <pic:cNvPicPr>
+                      <a:picLocks noChangeAspect="1"/>
+                    </pic:cNvPicPr>
+                  </pic:nvPicPr>
+                  <pic:blipFill>
+                    <a:blip xmlns:r="http://schemas.openxmlformats.org/officeDocument/2006/relationships" r:embed="rId18"/>
+                    <a:stretch>
+                      <a:fillRect/>
+                    </a:stretch>
+                  </pic:blipFill>
+                  <pic:spPr>
+                    <a:xfrm>
+                      <a:off x="0" y="0"/>
+                      <a:ext cx="5395595" cy="1273601"/>
+                    </a:xfrm>
+                    <a:prstGeom prst="rect">
+                      <a:avLst/>
+                    </a:prstGeom>
+                  </pic:spPr>
+                </pic:pic>
+              </a:graphicData>
+            </a:graphic>
+          </wp:inline>
+        </w:drawing>
+      </w:r>
+    </w:p>
+    <w:p>
+      <w:pPr>
+        <w:pStyle w:val="Heading2"/>
+      </w:pPr>
+      <w:bookmarkStart w:id="45" w:name="scroll-bookmark-25"/>
+      <w:bookmarkStart w:id="46" w:name="_Toc256000041"/>
+      <w:r>
+        <w:t>Upload</w:t>
+      </w:r>
+      <w:bookmarkEnd w:id="46"/>
+      <w:bookmarkEnd w:id="45"/>
+    </w:p>
+    <w:tbl>
+      <w:tblPr>
+        <w:tblStyle w:val="ScrollCode"/>
+        <w:tblW w:w="5000" w:type="pct"/>
+        <w:tblLook w:val="01E0"/>
+      </w:tblPr>
+      <w:tblGrid>
+        <w:gridCol w:w="8477"/>
+      </w:tblGrid>
+      <w:tr>
+        <w:tblPrEx>
+          <w:tblW w:w="5000" w:type="pct"/>
+          <w:tblLook w:val="01E0"/>
+        </w:tblPrEx>
+        <w:tc>
+          <w:tcPr>
+            <w:tcMar>
+              <w:right w:w="100" w:type="dxa"/>
+            </w:tcMar>
+          </w:tcPr>
+          <w:p>
+            <w:pPr>
+              <w:pStyle w:val="scroll-codecontentdivline"/>
+              <w:keepNext/>
+              <w:pBdr>
+                <w:top w:val="none" w:sz="0" w:space="0" w:color="auto"/>
+                <w:left w:val="none" w:sz="0" w:space="12" w:color="auto"/>
+                <w:bottom w:val="none" w:sz="0" w:space="0" w:color="auto"/>
+                <w:right w:val="none" w:sz="0" w:space="0" w:color="auto"/>
+              </w:pBdr>
+              <w:spacing w:before="0" w:beforeAutospacing="0" w:after="0" w:afterAutospacing="0" w:line="240" w:lineRule="auto"/>
+              <w:ind w:left="240" w:right="0" w:firstLine="0"/>
+              <w:jc w:val="left"/>
+              <w:outlineLvl w:val="9"/>
+              <w:rPr>
+                <w:rFonts w:ascii="Courier New" w:eastAsia="바탕" w:hAnsi="Courier New" w:cs="Times New Roman"/>
+                <w:i w:val="0"/>
+                <w:iCs w:val="0"/>
+                <w:sz w:val="18"/>
+                <w:szCs w:val="24"/>
+              </w:rPr>
+            </w:pPr>
+            <w:r>
+              <w:rPr>
                 <w:rStyle w:val="scroll-codedefaultnewcontentplain"/>
                 <w:rFonts w:ascii="Courier New" w:eastAsia="바탕" w:hAnsi="Courier New" w:cs="Times New Roman"/>
                 <w:i w:val="0"/>
@@ -3474,7 +4597,7 @@
     </w:tbl>
     <w:p/>
     <w:sectPr>
-      <w:footerReference w:type="default" r:id="rId18"/>
+      <w:footerReference w:type="default" r:id="rId19"/>
       <w:pgSz w:w="11899" w:h="16838"/>
       <w:pgMar w:top="1440" w:right="1701" w:bottom="1440" w:left="1701" w:header="709" w:footer="709" w:gutter="0"/>
       <w:cols w:space="708"/>
@@ -3585,7 +4708,7 @@
       <w:rPr>
         <w:noProof/>
       </w:rPr>
-      <w:t>9</w:t>
+      <w:t>10</w:t>
     </w:r>
     <w:r>
       <w:fldChar w:fldCharType="end"/>
@@ -8635,6 +9758,20 @@
       <w:color w:val="336699"/>
     </w:rPr>
   </w:style>
+  <w:style w:type="character" w:customStyle="1" w:styleId="scroll-codedefaultnewcontentstring">
+    <w:name w:val="scroll-code_defaultnew_content_string"/>
+    <w:basedOn w:val="DefaultParagraphFont"/>
+    <w:rPr>
+      <w:color w:val="003366"/>
+    </w:rPr>
+  </w:style>
+  <w:style w:type="character" w:customStyle="1" w:styleId="scroll-codedefaultnewcontentfunctions">
+    <w:name w:val="scroll-code_defaultnew_content_functions"/>
+    <w:basedOn w:val="DefaultParagraphFont"/>
+    <w:rPr>
+      <w:color w:val="FF1493"/>
+    </w:rPr>
+  </w:style>
 </w:styles>
 </file>
 
